--- a/doc/UAS IF4031_Iskandar Setiadi_13511073.docx
+++ b/doc/UAS IF4031_Iskandar Setiadi_13511073.docx
@@ -181,7 +181,7 @@
           <w:lang w:val="id-ID"/>
         </w:rPr>
         <w:drawing>
-          <wp:inline distT="114300" distB="114300" distL="114300" distR="114300" wp14:anchorId="1152832A" wp14:editId="257E93CA">
+          <wp:inline distT="114300" distB="114300" distL="114300" distR="114300" wp14:anchorId="1CF3C828" wp14:editId="4F526792">
             <wp:extent cx="1314450" cy="1314450"/>
             <wp:effectExtent l="0" t="0" r="0" b="0"/>
             <wp:docPr id="2" name="image06.png"/>
@@ -604,7 +604,7 @@
           <w:lang w:val="id-ID" w:eastAsia="zh-CN"/>
         </w:rPr>
         <w:drawing>
-          <wp:inline distT="0" distB="0" distL="0" distR="0" wp14:anchorId="03F86256" wp14:editId="6AE12853">
+          <wp:inline distT="0" distB="0" distL="0" distR="0" wp14:anchorId="275C18FE" wp14:editId="133790A8">
             <wp:extent cx="5943600" cy="3406883"/>
             <wp:effectExtent l="0" t="0" r="0" b="3175"/>
             <wp:docPr id="1" name="Picture 1" descr="C:\Users\Iskandar Setiadi\Desktop\architecture.png"/>
@@ -3437,15 +3437,13 @@
         </w:rPr>
         <w:t>Teknologi yang digunakan &amp; pertimbangan</w:t>
       </w:r>
-      <w:bookmarkStart w:id="0" w:name="_GoBack"/>
-      <w:bookmarkEnd w:id="0"/>
     </w:p>
     <w:p>
       <w:pPr>
         <w:pStyle w:val="ListParagraph"/>
         <w:numPr>
           <w:ilvl w:val="0"/>
-          <w:numId w:val="10"/>
+          <w:numId w:val="13"/>
         </w:numPr>
         <w:spacing w:line="360" w:lineRule="auto"/>
         <w:jc w:val="both"/>
@@ -3475,6 +3473,82 @@
         </w:rPr>
         <w:t>web service</w:t>
       </w:r>
+      <w:r>
+        <w:rPr>
+          <w:rFonts w:ascii="Times New Roman" w:eastAsia="SimSun" w:hAnsi="Times New Roman" w:cs="Times New Roman"/>
+          <w:i/>
+          <w:sz w:val="24"/>
+          <w:szCs w:val="24"/>
+          <w:lang w:val="id-ID" w:eastAsia="zh-CN"/>
+        </w:rPr>
+        <w:t xml:space="preserve">, </w:t>
+      </w:r>
+      <w:r>
+        <w:rPr>
+          <w:rFonts w:ascii="Times New Roman" w:eastAsia="SimSun" w:hAnsi="Times New Roman" w:cs="Times New Roman"/>
+          <w:sz w:val="24"/>
+          <w:szCs w:val="24"/>
+          <w:lang w:val="id-ID" w:eastAsia="zh-CN"/>
+        </w:rPr>
+        <w:t xml:space="preserve">Amazon Elastic Load Balancer sebagai </w:t>
+      </w:r>
+      <w:r>
+        <w:rPr>
+          <w:rFonts w:ascii="Times New Roman" w:eastAsia="SimSun" w:hAnsi="Times New Roman" w:cs="Times New Roman"/>
+          <w:i/>
+          <w:sz w:val="24"/>
+          <w:szCs w:val="24"/>
+          <w:lang w:val="id-ID" w:eastAsia="zh-CN"/>
+        </w:rPr>
+        <w:t>load balancer</w:t>
+      </w:r>
+      <w:r>
+        <w:rPr>
+          <w:rFonts w:ascii="Times New Roman" w:eastAsia="SimSun" w:hAnsi="Times New Roman" w:cs="Times New Roman"/>
+          <w:sz w:val="24"/>
+          <w:szCs w:val="24"/>
+          <w:lang w:val="id-ID" w:eastAsia="zh-CN"/>
+        </w:rPr>
+        <w:t xml:space="preserve">, dan Amazon EC2 sebagai </w:t>
+      </w:r>
+      <w:r>
+        <w:rPr>
+          <w:rFonts w:ascii="Times New Roman" w:eastAsia="SimSun" w:hAnsi="Times New Roman" w:cs="Times New Roman"/>
+          <w:i/>
+          <w:sz w:val="24"/>
+          <w:szCs w:val="24"/>
+          <w:lang w:val="id-ID" w:eastAsia="zh-CN"/>
+        </w:rPr>
+        <w:t xml:space="preserve">hosting </w:t>
+      </w:r>
+      <w:r>
+        <w:rPr>
+          <w:rFonts w:ascii="Times New Roman" w:eastAsia="SimSun" w:hAnsi="Times New Roman" w:cs="Times New Roman"/>
+          <w:sz w:val="24"/>
+          <w:szCs w:val="24"/>
+          <w:lang w:val="id-ID" w:eastAsia="zh-CN"/>
+        </w:rPr>
+        <w:t xml:space="preserve">dari </w:t>
+      </w:r>
+      <w:r>
+        <w:rPr>
+          <w:rFonts w:ascii="Times New Roman" w:eastAsia="SimSun" w:hAnsi="Times New Roman" w:cs="Times New Roman"/>
+          <w:i/>
+          <w:sz w:val="24"/>
+          <w:szCs w:val="24"/>
+          <w:lang w:val="id-ID" w:eastAsia="zh-CN"/>
+        </w:rPr>
+        <w:t>web service</w:t>
+      </w:r>
+      <w:r>
+        <w:rPr>
+          <w:rFonts w:ascii="Times New Roman" w:hAnsi="Times New Roman" w:cs="Times New Roman"/>
+          <w:sz w:val="24"/>
+          <w:szCs w:val="24"/>
+          <w:lang w:val="id-ID"/>
+        </w:rPr>
+        <w:t xml:space="preserve"> </w:t>
+      </w:r>
     </w:p>
     <w:p>
       <w:pPr>
@@ -3495,15 +3569,464 @@
           <w:szCs w:val="24"/>
           <w:lang w:val="id-ID" w:eastAsia="zh-CN"/>
         </w:rPr>
-        <w:t>A</w:t>
-      </w:r>
+        <w:t xml:space="preserve">Salah satu alasan utama penggunaan Amazon sebagai </w:t>
+      </w:r>
+      <w:r>
+        <w:rPr>
+          <w:rFonts w:ascii="Times New Roman" w:eastAsia="SimSun" w:hAnsi="Times New Roman" w:cs="Times New Roman"/>
+          <w:i/>
+          <w:sz w:val="24"/>
+          <w:szCs w:val="24"/>
+          <w:lang w:val="id-ID" w:eastAsia="zh-CN"/>
+        </w:rPr>
+        <w:t>backbone</w:t>
+      </w:r>
+      <w:r>
+        <w:rPr>
+          <w:rFonts w:ascii="Times New Roman" w:eastAsia="SimSun" w:hAnsi="Times New Roman" w:cs="Times New Roman"/>
+          <w:sz w:val="24"/>
+          <w:szCs w:val="24"/>
+          <w:lang w:val="id-ID" w:eastAsia="zh-CN"/>
+        </w:rPr>
+        <w:t xml:space="preserve"> dari infrastruktur sistem terdistribusi adalah skalabilitas dan ketersediaan (</w:t>
+      </w:r>
+      <w:r>
+        <w:rPr>
+          <w:rFonts w:ascii="Times New Roman" w:eastAsia="SimSun" w:hAnsi="Times New Roman" w:cs="Times New Roman"/>
+          <w:i/>
+          <w:sz w:val="24"/>
+          <w:szCs w:val="24"/>
+          <w:lang w:val="id-ID" w:eastAsia="zh-CN"/>
+        </w:rPr>
+        <w:t>availability</w:t>
+      </w:r>
+      <w:r>
+        <w:rPr>
+          <w:rFonts w:ascii="Times New Roman" w:eastAsia="SimSun" w:hAnsi="Times New Roman" w:cs="Times New Roman"/>
+          <w:sz w:val="24"/>
+          <w:szCs w:val="24"/>
+          <w:lang w:val="id-ID" w:eastAsia="zh-CN"/>
+        </w:rPr>
+        <w:t xml:space="preserve">) dari layanan yang sudah terjamin. </w:t>
+      </w:r>
+      <w:r>
+        <w:rPr>
+          <w:rFonts w:ascii="Times New Roman" w:eastAsia="SimSun" w:hAnsi="Times New Roman" w:cs="Times New Roman"/>
+          <w:sz w:val="24"/>
+          <w:szCs w:val="24"/>
+          <w:lang w:val="id-ID" w:eastAsia="zh-CN"/>
+        </w:rPr>
+        <w:t xml:space="preserve">Penggunaan Route 53 memiliki beberapa kegunaan, seperti mendukung penggunaan lebih dari satu </w:t>
+      </w:r>
+      <w:r>
+        <w:rPr>
+          <w:rFonts w:ascii="Times New Roman" w:eastAsia="SimSun" w:hAnsi="Times New Roman" w:cs="Times New Roman"/>
+          <w:i/>
+          <w:sz w:val="24"/>
+          <w:szCs w:val="24"/>
+          <w:lang w:val="id-ID" w:eastAsia="zh-CN"/>
+        </w:rPr>
+        <w:t>load balancer</w:t>
+      </w:r>
+      <w:r>
+        <w:rPr>
+          <w:rFonts w:ascii="Times New Roman" w:eastAsia="SimSun" w:hAnsi="Times New Roman" w:cs="Times New Roman"/>
+          <w:sz w:val="24"/>
+          <w:szCs w:val="24"/>
+          <w:lang w:val="id-ID" w:eastAsia="zh-CN"/>
+        </w:rPr>
+        <w:t xml:space="preserve"> serta mengurangi waktu </w:t>
+      </w:r>
+      <w:r>
+        <w:rPr>
+          <w:rFonts w:ascii="Times New Roman" w:eastAsia="SimSun" w:hAnsi="Times New Roman" w:cs="Times New Roman"/>
+          <w:i/>
+          <w:sz w:val="24"/>
+          <w:szCs w:val="24"/>
+          <w:lang w:val="id-ID" w:eastAsia="zh-CN"/>
+        </w:rPr>
+        <w:t>resolve time</w:t>
+      </w:r>
+      <w:r>
+        <w:rPr>
+          <w:rFonts w:ascii="Times New Roman" w:eastAsia="SimSun" w:hAnsi="Times New Roman" w:cs="Times New Roman"/>
+          <w:sz w:val="24"/>
+          <w:szCs w:val="24"/>
+          <w:lang w:val="id-ID" w:eastAsia="zh-CN"/>
+        </w:rPr>
+        <w:t xml:space="preserve"> dari alamat </w:t>
+      </w:r>
+      <w:r>
+        <w:rPr>
+          <w:rFonts w:ascii="Times New Roman" w:eastAsia="SimSun" w:hAnsi="Times New Roman" w:cs="Times New Roman"/>
+          <w:i/>
+          <w:sz w:val="24"/>
+          <w:szCs w:val="24"/>
+          <w:lang w:val="id-ID" w:eastAsia="zh-CN"/>
+        </w:rPr>
+        <w:t>server</w:t>
+      </w:r>
+      <w:r>
+        <w:rPr>
+          <w:rFonts w:ascii="Times New Roman" w:eastAsia="SimSun" w:hAnsi="Times New Roman" w:cs="Times New Roman"/>
+          <w:sz w:val="24"/>
+          <w:szCs w:val="24"/>
+          <w:lang w:val="id-ID" w:eastAsia="zh-CN"/>
+        </w:rPr>
+        <w:t xml:space="preserve">. Gambar berikut ini merupakan salah satu hasil </w:t>
+      </w:r>
+      <w:r>
+        <w:rPr>
+          <w:rFonts w:ascii="Times New Roman" w:eastAsia="SimSun" w:hAnsi="Times New Roman" w:cs="Times New Roman"/>
+          <w:i/>
+          <w:sz w:val="24"/>
+          <w:szCs w:val="24"/>
+          <w:lang w:val="id-ID" w:eastAsia="zh-CN"/>
+        </w:rPr>
+        <w:t>benchmark</w:t>
+      </w:r>
+      <w:r>
+        <w:rPr>
+          <w:rStyle w:val="FootnoteReference"/>
+          <w:rFonts w:ascii="Times New Roman" w:eastAsia="SimSun" w:hAnsi="Times New Roman" w:cs="Times New Roman"/>
+          <w:i/>
+          <w:sz w:val="24"/>
+          <w:szCs w:val="24"/>
+          <w:lang w:val="id-ID" w:eastAsia="zh-CN"/>
+        </w:rPr>
+        <w:footnoteReference w:id="1"/>
+      </w:r>
+      <w:r>
+        <w:rPr>
+          <w:rFonts w:ascii="Times New Roman" w:eastAsia="SimSun" w:hAnsi="Times New Roman" w:cs="Times New Roman"/>
+          <w:sz w:val="24"/>
+          <w:szCs w:val="24"/>
+          <w:lang w:val="id-ID" w:eastAsia="zh-CN"/>
+        </w:rPr>
+        <w:t xml:space="preserve"> yang menunjukkan performansi Route 53 jika dibandingkan dengan DNS</w:t>
+      </w:r>
+      <w:r>
+        <w:rPr>
+          <w:rFonts w:ascii="Times New Roman" w:eastAsia="SimSun" w:hAnsi="Times New Roman" w:cs="Times New Roman"/>
+          <w:i/>
+          <w:sz w:val="24"/>
+          <w:szCs w:val="24"/>
+          <w:lang w:val="id-ID" w:eastAsia="zh-CN"/>
+        </w:rPr>
+        <w:t xml:space="preserve"> resolver</w:t>
+      </w:r>
+      <w:r>
+        <w:rPr>
+          <w:rFonts w:ascii="Times New Roman" w:eastAsia="SimSun" w:hAnsi="Times New Roman" w:cs="Times New Roman"/>
+          <w:sz w:val="24"/>
+          <w:szCs w:val="24"/>
+          <w:lang w:val="id-ID" w:eastAsia="zh-CN"/>
+        </w:rPr>
+        <w:t xml:space="preserve"> biasa.</w:t>
+      </w:r>
+    </w:p>
+    <w:p>
+      <w:pPr>
+        <w:spacing w:line="360" w:lineRule="auto"/>
+        <w:ind w:left="720"/>
+        <w:jc w:val="both"/>
+        <w:rPr>
+          <w:rFonts w:ascii="Times New Roman" w:eastAsia="SimSun" w:hAnsi="Times New Roman" w:cs="Times New Roman"/>
+          <w:sz w:val="24"/>
+          <w:szCs w:val="24"/>
+          <w:lang w:val="id-ID" w:eastAsia="zh-CN"/>
+        </w:rPr>
+      </w:pPr>
+      <w:r>
+        <w:rPr>
+          <w:rFonts w:ascii="Times New Roman" w:eastAsia="SimSun" w:hAnsi="Times New Roman" w:cs="Times New Roman"/>
+          <w:noProof/>
+          <w:sz w:val="24"/>
+          <w:szCs w:val="24"/>
+          <w:lang w:val="id-ID" w:eastAsia="zh-CN"/>
+        </w:rPr>
+        <w:lastRenderedPageBreak/>
+        <w:drawing>
+          <wp:inline distT="0" distB="0" distL="0" distR="0" wp14:anchorId="55B54257" wp14:editId="25BEDE1F">
+            <wp:extent cx="5316279" cy="2896824"/>
+            <wp:effectExtent l="0" t="0" r="0" b="0"/>
+            <wp:docPr id="9" name="Picture 9" descr="C:\Users\Iskandar Setiadi\Desktop\route53-amazon.png"/>
+            <wp:cNvGraphicFramePr>
+              <a:graphicFrameLocks xmlns:a="http://schemas.openxmlformats.org/drawingml/2006/main" noChangeAspect="1"/>
+            </wp:cNvGraphicFramePr>
+            <a:graphic xmlns:a="http://schemas.openxmlformats.org/drawingml/2006/main">
+              <a:graphicData uri="http://schemas.openxmlformats.org/drawingml/2006/picture">
+                <pic:pic xmlns:pic="http://schemas.openxmlformats.org/drawingml/2006/picture">
+                  <pic:nvPicPr>
+                    <pic:cNvPr id="0" name="Picture 8" descr="C:\Users\Iskandar Setiadi\Desktop\route53-amazon.png"/>
+                    <pic:cNvPicPr>
+                      <a:picLocks noChangeAspect="1" noChangeArrowheads="1"/>
+                    </pic:cNvPicPr>
+                  </pic:nvPicPr>
+                  <pic:blipFill>
+                    <a:blip r:embed="rId14">
+                      <a:extLst>
+                        <a:ext uri="{28A0092B-C50C-407E-A947-70E740481C1C}">
+                          <a14:useLocalDpi xmlns:a14="http://schemas.microsoft.com/office/drawing/2010/main" val="0"/>
+                        </a:ext>
+                      </a:extLst>
+                    </a:blip>
+                    <a:srcRect/>
+                    <a:stretch>
+                      <a:fillRect/>
+                    </a:stretch>
+                  </pic:blipFill>
+                  <pic:spPr bwMode="auto">
+                    <a:xfrm>
+                      <a:off x="0" y="0"/>
+                      <a:ext cx="5316279" cy="2896824"/>
+                    </a:xfrm>
+                    <a:prstGeom prst="rect">
+                      <a:avLst/>
+                    </a:prstGeom>
+                    <a:noFill/>
+                    <a:ln>
+                      <a:noFill/>
+                    </a:ln>
+                  </pic:spPr>
+                </pic:pic>
+              </a:graphicData>
+            </a:graphic>
+          </wp:inline>
+        </w:drawing>
+      </w:r>
+    </w:p>
+    <w:p>
+      <w:pPr>
+        <w:spacing w:line="360" w:lineRule="auto"/>
+        <w:ind w:left="720"/>
+        <w:jc w:val="both"/>
+        <w:rPr>
+          <w:rFonts w:ascii="Times New Roman" w:eastAsia="SimSun" w:hAnsi="Times New Roman" w:cs="Times New Roman"/>
+          <w:sz w:val="24"/>
+          <w:szCs w:val="24"/>
+          <w:lang w:val="id-ID" w:eastAsia="zh-CN"/>
+        </w:rPr>
+      </w:pPr>
+      <w:r>
+        <w:rPr>
+          <w:rFonts w:ascii="Times New Roman" w:eastAsia="SimSun" w:hAnsi="Times New Roman" w:cs="Times New Roman"/>
+          <w:sz w:val="24"/>
+          <w:szCs w:val="24"/>
+          <w:lang w:val="id-ID" w:eastAsia="zh-CN"/>
+        </w:rPr>
+        <w:t xml:space="preserve">Penggunaan Amazon Load Balancer untuk Amazon EC2 dapat meningkatkan reliabilitas sistem secara keseluruhan. Hal ini dikarenakan </w:t>
+      </w:r>
+      <w:r>
+        <w:rPr>
+          <w:rFonts w:ascii="Times New Roman" w:eastAsia="SimSun" w:hAnsi="Times New Roman" w:cs="Times New Roman"/>
+          <w:i/>
+          <w:sz w:val="24"/>
+          <w:szCs w:val="24"/>
+          <w:lang w:val="id-ID" w:eastAsia="zh-CN"/>
+        </w:rPr>
+        <w:t>data center</w:t>
+      </w:r>
+      <w:r>
+        <w:rPr>
+          <w:rFonts w:ascii="Times New Roman" w:eastAsia="SimSun" w:hAnsi="Times New Roman" w:cs="Times New Roman"/>
+          <w:sz w:val="24"/>
+          <w:szCs w:val="24"/>
+          <w:lang w:val="id-ID" w:eastAsia="zh-CN"/>
+        </w:rPr>
+        <w:t xml:space="preserve"> Amazon yang tersebar di berbagai </w:t>
+      </w:r>
+      <w:r>
+        <w:rPr>
+          <w:rFonts w:ascii="Times New Roman" w:eastAsia="SimSun" w:hAnsi="Times New Roman" w:cs="Times New Roman"/>
+          <w:i/>
+          <w:sz w:val="24"/>
+          <w:szCs w:val="24"/>
+          <w:lang w:val="id-ID" w:eastAsia="zh-CN"/>
+        </w:rPr>
+        <w:t>region</w:t>
+      </w:r>
+      <w:r>
+        <w:rPr>
+          <w:rFonts w:ascii="Times New Roman" w:eastAsia="SimSun" w:hAnsi="Times New Roman" w:cs="Times New Roman"/>
+          <w:sz w:val="24"/>
+          <w:szCs w:val="24"/>
+          <w:lang w:val="id-ID" w:eastAsia="zh-CN"/>
+        </w:rPr>
+        <w:t xml:space="preserve">, sehingga memberikan jaminan </w:t>
+      </w:r>
+      <w:r>
+        <w:rPr>
+          <w:rFonts w:ascii="Times New Roman" w:eastAsia="SimSun" w:hAnsi="Times New Roman" w:cs="Times New Roman"/>
+          <w:i/>
+          <w:sz w:val="24"/>
+          <w:szCs w:val="24"/>
+          <w:lang w:val="id-ID" w:eastAsia="zh-CN"/>
+        </w:rPr>
+        <w:t>availability</w:t>
+      </w:r>
+      <w:r>
+        <w:rPr>
+          <w:rFonts w:ascii="Times New Roman" w:eastAsia="SimSun" w:hAnsi="Times New Roman" w:cs="Times New Roman"/>
+          <w:sz w:val="24"/>
+          <w:szCs w:val="24"/>
+          <w:lang w:val="id-ID" w:eastAsia="zh-CN"/>
+        </w:rPr>
+        <w:t xml:space="preserve"> dan </w:t>
+      </w:r>
+      <w:r>
+        <w:rPr>
+          <w:rFonts w:ascii="Times New Roman" w:eastAsia="SimSun" w:hAnsi="Times New Roman" w:cs="Times New Roman"/>
+          <w:i/>
+          <w:sz w:val="24"/>
+          <w:szCs w:val="24"/>
+          <w:lang w:val="id-ID" w:eastAsia="zh-CN"/>
+        </w:rPr>
+        <w:t>reliability</w:t>
+      </w:r>
+      <w:r>
+        <w:rPr>
+          <w:rFonts w:ascii="Times New Roman" w:eastAsia="SimSun" w:hAnsi="Times New Roman" w:cs="Times New Roman"/>
+          <w:sz w:val="24"/>
+          <w:szCs w:val="24"/>
+          <w:lang w:val="id-ID" w:eastAsia="zh-CN"/>
+        </w:rPr>
+        <w:t xml:space="preserve"> yang tinggi. Amazon EC2 memiliki skalabilitas yang baik karena proses migrasi maupun </w:t>
+      </w:r>
+      <w:r>
+        <w:rPr>
+          <w:rFonts w:ascii="Times New Roman" w:eastAsia="SimSun" w:hAnsi="Times New Roman" w:cs="Times New Roman"/>
+          <w:i/>
+          <w:sz w:val="24"/>
+          <w:szCs w:val="24"/>
+          <w:lang w:val="id-ID" w:eastAsia="zh-CN"/>
+        </w:rPr>
+        <w:t>upgrade server</w:t>
+      </w:r>
+      <w:r>
+        <w:rPr>
+          <w:rFonts w:ascii="Times New Roman" w:eastAsia="SimSun" w:hAnsi="Times New Roman" w:cs="Times New Roman"/>
+          <w:sz w:val="24"/>
+          <w:szCs w:val="24"/>
+          <w:lang w:val="id-ID" w:eastAsia="zh-CN"/>
+        </w:rPr>
+        <w:t xml:space="preserve"> dapat dilakukan dengan mudah. </w:t>
+      </w:r>
+      <w:r>
+        <w:rPr>
+          <w:rFonts w:ascii="Times New Roman" w:eastAsia="SimSun" w:hAnsi="Times New Roman" w:cs="Times New Roman"/>
+          <w:i/>
+          <w:sz w:val="24"/>
+          <w:szCs w:val="24"/>
+          <w:lang w:val="id-ID" w:eastAsia="zh-CN"/>
+        </w:rPr>
+        <w:t>Pay-as-you-go</w:t>
+      </w:r>
+      <w:r>
+        <w:rPr>
+          <w:rFonts w:ascii="Times New Roman" w:eastAsia="SimSun" w:hAnsi="Times New Roman" w:cs="Times New Roman"/>
+          <w:sz w:val="24"/>
+          <w:szCs w:val="24"/>
+          <w:lang w:val="id-ID" w:eastAsia="zh-CN"/>
+        </w:rPr>
+        <w:t xml:space="preserve"> merupakan salah satu keuntungan dalam menggunaan </w:t>
+      </w:r>
+      <w:r>
+        <w:rPr>
+          <w:rFonts w:ascii="Times New Roman" w:eastAsia="SimSun" w:hAnsi="Times New Roman" w:cs="Times New Roman"/>
+          <w:i/>
+          <w:sz w:val="24"/>
+          <w:szCs w:val="24"/>
+          <w:lang w:val="id-ID" w:eastAsia="zh-CN"/>
+        </w:rPr>
+        <w:t>cloud infrastructure</w:t>
+      </w:r>
+      <w:r>
+        <w:rPr>
+          <w:rFonts w:ascii="Times New Roman" w:eastAsia="SimSun" w:hAnsi="Times New Roman" w:cs="Times New Roman"/>
+          <w:sz w:val="24"/>
+          <w:szCs w:val="24"/>
+          <w:lang w:val="id-ID" w:eastAsia="zh-CN"/>
+        </w:rPr>
+        <w:t xml:space="preserve"> karena kita dapat dengan mudah mengganti tipe </w:t>
+      </w:r>
+      <w:r>
+        <w:rPr>
+          <w:rFonts w:ascii="Times New Roman" w:eastAsia="SimSun" w:hAnsi="Times New Roman" w:cs="Times New Roman"/>
+          <w:i/>
+          <w:sz w:val="24"/>
+          <w:szCs w:val="24"/>
+          <w:lang w:val="id-ID" w:eastAsia="zh-CN"/>
+        </w:rPr>
+        <w:t>instance</w:t>
+      </w:r>
+      <w:r>
+        <w:rPr>
+          <w:rFonts w:ascii="Times New Roman" w:eastAsia="SimSun" w:hAnsi="Times New Roman" w:cs="Times New Roman"/>
+          <w:sz w:val="24"/>
+          <w:szCs w:val="24"/>
+          <w:lang w:val="id-ID" w:eastAsia="zh-CN"/>
+        </w:rPr>
+        <w:t xml:space="preserve"> sesuai kebutuhan saat tersebut. Misalnya, saat </w:t>
+      </w:r>
+      <w:r>
+        <w:rPr>
+          <w:rFonts w:ascii="Times New Roman" w:eastAsia="SimSun" w:hAnsi="Times New Roman" w:cs="Times New Roman"/>
+          <w:i/>
+          <w:sz w:val="24"/>
+          <w:szCs w:val="24"/>
+          <w:lang w:val="id-ID" w:eastAsia="zh-CN"/>
+        </w:rPr>
+        <w:t>peak time</w:t>
+      </w:r>
+      <w:r>
+        <w:rPr>
+          <w:rFonts w:ascii="Times New Roman" w:eastAsia="SimSun" w:hAnsi="Times New Roman" w:cs="Times New Roman"/>
+          <w:sz w:val="24"/>
+          <w:szCs w:val="24"/>
+          <w:lang w:val="id-ID" w:eastAsia="zh-CN"/>
+        </w:rPr>
+        <w:t xml:space="preserve">, kita dapat menambah jumlah </w:t>
+      </w:r>
+      <w:r>
+        <w:rPr>
+          <w:rFonts w:ascii="Times New Roman" w:eastAsia="SimSun" w:hAnsi="Times New Roman" w:cs="Times New Roman"/>
+          <w:i/>
+          <w:sz w:val="24"/>
+          <w:szCs w:val="24"/>
+          <w:lang w:val="id-ID" w:eastAsia="zh-CN"/>
+        </w:rPr>
+        <w:t>server</w:t>
+      </w:r>
+      <w:r>
+        <w:rPr>
+          <w:rFonts w:ascii="Times New Roman" w:eastAsia="SimSun" w:hAnsi="Times New Roman" w:cs="Times New Roman"/>
+          <w:sz w:val="24"/>
+          <w:szCs w:val="24"/>
+          <w:lang w:val="id-ID" w:eastAsia="zh-CN"/>
+        </w:rPr>
+        <w:t xml:space="preserve"> dan berlaku sebaliknya.</w:t>
+      </w:r>
+    </w:p>
+    <w:p>
+      <w:pPr>
+        <w:pStyle w:val="ListParagraph"/>
+        <w:spacing w:line="360" w:lineRule="auto"/>
+        <w:jc w:val="both"/>
+        <w:rPr>
+          <w:rFonts w:ascii="Times New Roman" w:hAnsi="Times New Roman" w:cs="Times New Roman"/>
+          <w:sz w:val="24"/>
+          <w:szCs w:val="24"/>
+          <w:lang w:val="id-ID"/>
+        </w:rPr>
+      </w:pPr>
     </w:p>
     <w:p>
       <w:pPr>
         <w:pStyle w:val="ListParagraph"/>
         <w:numPr>
           <w:ilvl w:val="0"/>
-          <w:numId w:val="10"/>
+          <w:numId w:val="13"/>
         </w:numPr>
         <w:spacing w:line="360" w:lineRule="auto"/>
         <w:jc w:val="both"/>
@@ -3521,26 +4044,54 @@
           <w:szCs w:val="24"/>
           <w:lang w:val="id-ID"/>
         </w:rPr>
-        <w:t>Amazon Elastic Load Balancer sebagai</w:t>
-      </w:r>
-      <w:r>
-        <w:rPr>
-          <w:rFonts w:ascii="Times New Roman" w:eastAsia="SimSun" w:hAnsi="Times New Roman" w:cs="Times New Roman"/>
-          <w:sz w:val="24"/>
-          <w:szCs w:val="24"/>
-          <w:lang w:val="id-ID" w:eastAsia="zh-CN"/>
-        </w:rPr>
-        <w:t xml:space="preserve"> </w:t>
-      </w:r>
-      <w:r>
-        <w:rPr>
-          <w:rFonts w:ascii="Times New Roman" w:eastAsia="SimSun" w:hAnsi="Times New Roman" w:cs="Times New Roman"/>
-          <w:i/>
-          <w:sz w:val="24"/>
-          <w:szCs w:val="24"/>
-          <w:lang w:val="id-ID" w:eastAsia="zh-CN"/>
-        </w:rPr>
-        <w:t>load balancer</w:t>
+        <w:t>Docker</w:t>
+      </w:r>
+      <w:r>
+        <w:rPr>
+          <w:rFonts w:ascii="Times New Roman" w:eastAsia="SimSun" w:hAnsi="Times New Roman" w:cs="Times New Roman"/>
+          <w:sz w:val="24"/>
+          <w:szCs w:val="24"/>
+          <w:lang w:val="id-ID" w:eastAsia="zh-CN"/>
+        </w:rPr>
+        <w:t xml:space="preserve"> sebagai </w:t>
+      </w:r>
+      <w:r>
+        <w:rPr>
+          <w:rFonts w:ascii="Times New Roman" w:eastAsia="SimSun" w:hAnsi="Times New Roman" w:cs="Times New Roman"/>
+          <w:i/>
+          <w:sz w:val="24"/>
+          <w:szCs w:val="24"/>
+          <w:lang w:val="id-ID" w:eastAsia="zh-CN"/>
+        </w:rPr>
+        <w:t>container</w:t>
+      </w:r>
+      <w:r>
+        <w:rPr>
+          <w:rFonts w:ascii="Times New Roman" w:eastAsia="SimSun" w:hAnsi="Times New Roman" w:cs="Times New Roman"/>
+          <w:sz w:val="24"/>
+          <w:szCs w:val="24"/>
+          <w:lang w:val="id-ID" w:eastAsia="zh-CN"/>
+        </w:rPr>
+        <w:t xml:space="preserve"> dari aplikasi</w:t>
+      </w:r>
+      <w:r>
+        <w:rPr>
+          <w:rFonts w:ascii="Times New Roman" w:eastAsia="SimSun" w:hAnsi="Times New Roman" w:cs="Times New Roman"/>
+          <w:sz w:val="24"/>
+          <w:szCs w:val="24"/>
+          <w:lang w:val="id-ID" w:eastAsia="zh-CN"/>
+        </w:rPr>
+        <w:t xml:space="preserve"> dan Vagrant sebagai </w:t>
+      </w:r>
+      <w:r>
+        <w:rPr>
+          <w:rFonts w:ascii="Times New Roman" w:eastAsia="SimSun" w:hAnsi="Times New Roman" w:cs="Times New Roman"/>
+          <w:i/>
+          <w:sz w:val="24"/>
+          <w:szCs w:val="24"/>
+          <w:lang w:val="id-ID" w:eastAsia="zh-CN"/>
+        </w:rPr>
+        <w:t>virtual development environments</w:t>
       </w:r>
     </w:p>
     <w:p>
@@ -3562,7 +4113,192 @@
           <w:szCs w:val="24"/>
           <w:lang w:val="id-ID" w:eastAsia="zh-CN"/>
         </w:rPr>
-        <w:t>A</w:t>
+        <w:t>Docker dan Vagrant dapat digunakan untuk enkapsulasi aplikasi. Gambar berikut ini</w:t>
+      </w:r>
+      <w:r>
+        <w:rPr>
+          <w:rStyle w:val="FootnoteReference"/>
+          <w:rFonts w:ascii="Times New Roman" w:eastAsia="SimSun" w:hAnsi="Times New Roman" w:cs="Times New Roman"/>
+          <w:sz w:val="24"/>
+          <w:szCs w:val="24"/>
+          <w:lang w:val="id-ID" w:eastAsia="zh-CN"/>
+        </w:rPr>
+        <w:footnoteReference w:id="2"/>
+      </w:r>
+      <w:r>
+        <w:rPr>
+          <w:rFonts w:ascii="Times New Roman" w:eastAsia="SimSun" w:hAnsi="Times New Roman" w:cs="Times New Roman"/>
+          <w:sz w:val="24"/>
+          <w:szCs w:val="24"/>
+          <w:lang w:val="id-ID" w:eastAsia="zh-CN"/>
+        </w:rPr>
+        <w:t xml:space="preserve"> menunjukkan gambaran umum terhadap cara kerja Docker dan Vagrant sebagai </w:t>
+      </w:r>
+      <w:r>
+        <w:rPr>
+          <w:rFonts w:ascii="Times New Roman" w:eastAsia="SimSun" w:hAnsi="Times New Roman" w:cs="Times New Roman"/>
+          <w:i/>
+          <w:sz w:val="24"/>
+          <w:szCs w:val="24"/>
+          <w:lang w:val="id-ID" w:eastAsia="zh-CN"/>
+        </w:rPr>
+        <w:t>container</w:t>
+      </w:r>
+      <w:r>
+        <w:rPr>
+          <w:rFonts w:ascii="Times New Roman" w:eastAsia="SimSun" w:hAnsi="Times New Roman" w:cs="Times New Roman"/>
+          <w:sz w:val="24"/>
+          <w:szCs w:val="24"/>
+          <w:lang w:val="id-ID" w:eastAsia="zh-CN"/>
+        </w:rPr>
+        <w:t xml:space="preserve"> aplikasi dan </w:t>
+      </w:r>
+      <w:r>
+        <w:rPr>
+          <w:rFonts w:ascii="Times New Roman" w:eastAsia="SimSun" w:hAnsi="Times New Roman" w:cs="Times New Roman"/>
+          <w:i/>
+          <w:sz w:val="24"/>
+          <w:szCs w:val="24"/>
+          <w:lang w:val="id-ID" w:eastAsia="zh-CN"/>
+        </w:rPr>
+        <w:t>virtual development environments</w:t>
+      </w:r>
+      <w:r>
+        <w:rPr>
+          <w:rFonts w:ascii="Times New Roman" w:eastAsia="SimSun" w:hAnsi="Times New Roman" w:cs="Times New Roman"/>
+          <w:sz w:val="24"/>
+          <w:szCs w:val="24"/>
+          <w:lang w:val="id-ID" w:eastAsia="zh-CN"/>
+        </w:rPr>
+        <w:t xml:space="preserve">. Dengan dua aplikasi ini, pengembangan sistem dapat dilakukan di tempat yang berbeda dan dikerjakan oleh banyak orang tanpa mengalami kesulitan dalam mengatur dependensi </w:t>
+      </w:r>
+      <w:r>
+        <w:rPr>
+          <w:rFonts w:ascii="Times New Roman" w:eastAsia="SimSun" w:hAnsi="Times New Roman" w:cs="Times New Roman"/>
+          <w:i/>
+          <w:sz w:val="24"/>
+          <w:szCs w:val="24"/>
+          <w:lang w:val="id-ID" w:eastAsia="zh-CN"/>
+        </w:rPr>
+        <w:t>library</w:t>
+      </w:r>
+      <w:r>
+        <w:rPr>
+          <w:rFonts w:ascii="Times New Roman" w:eastAsia="SimSun" w:hAnsi="Times New Roman" w:cs="Times New Roman"/>
+          <w:sz w:val="24"/>
+          <w:szCs w:val="24"/>
+          <w:lang w:val="id-ID" w:eastAsia="zh-CN"/>
+        </w:rPr>
+        <w:t xml:space="preserve"> maupun konfigurasi lainnya.</w:t>
+      </w:r>
+    </w:p>
+    <w:p>
+      <w:pPr>
+        <w:spacing w:line="360" w:lineRule="auto"/>
+        <w:ind w:left="720"/>
+        <w:jc w:val="both"/>
+        <w:rPr>
+          <w:rFonts w:ascii="Times New Roman" w:eastAsia="SimSun" w:hAnsi="Times New Roman" w:cs="Times New Roman"/>
+          <w:sz w:val="24"/>
+          <w:szCs w:val="24"/>
+          <w:lang w:val="id-ID" w:eastAsia="zh-CN"/>
+        </w:rPr>
+      </w:pPr>
+      <w:r>
+        <w:rPr>
+          <w:noProof/>
+          <w:lang w:val="id-ID" w:eastAsia="zh-CN"/>
+        </w:rPr>
+        <w:lastRenderedPageBreak/>
+        <w:drawing>
+          <wp:inline distT="0" distB="0" distL="0" distR="0" wp14:anchorId="265C0EED" wp14:editId="34B54E66">
+            <wp:extent cx="4805943" cy="3278900"/>
+            <wp:effectExtent l="0" t="0" r="0" b="0"/>
+            <wp:docPr id="10" name="Picture 10" descr="https://lh5.googleusercontent.com/U2TQQevPVPK0BlfRQFiH65l_QoaDMwdfJhZo1Tr_wlRpo9ONnIP_czo85-Kk50vfsGP_GTZXYzO7BK6RCiFKy5EQowrmuY6ouXvefsaVfbwarX_ZkNVUdrAY9w"/>
+            <wp:cNvGraphicFramePr>
+              <a:graphicFrameLocks xmlns:a="http://schemas.openxmlformats.org/drawingml/2006/main" noChangeAspect="1"/>
+            </wp:cNvGraphicFramePr>
+            <a:graphic xmlns:a="http://schemas.openxmlformats.org/drawingml/2006/main">
+              <a:graphicData uri="http://schemas.openxmlformats.org/drawingml/2006/picture">
+                <pic:pic xmlns:pic="http://schemas.openxmlformats.org/drawingml/2006/picture">
+                  <pic:nvPicPr>
+                    <pic:cNvPr id="0" name="Picture 9" descr="https://lh5.googleusercontent.com/U2TQQevPVPK0BlfRQFiH65l_QoaDMwdfJhZo1Tr_wlRpo9ONnIP_czo85-Kk50vfsGP_GTZXYzO7BK6RCiFKy5EQowrmuY6ouXvefsaVfbwarX_ZkNVUdrAY9w"/>
+                    <pic:cNvPicPr>
+                      <a:picLocks noChangeAspect="1" noChangeArrowheads="1"/>
+                    </pic:cNvPicPr>
+                  </pic:nvPicPr>
+                  <pic:blipFill>
+                    <a:blip r:embed="rId15">
+                      <a:extLst>
+                        <a:ext uri="{28A0092B-C50C-407E-A947-70E740481C1C}">
+                          <a14:useLocalDpi xmlns:a14="http://schemas.microsoft.com/office/drawing/2010/main" val="0"/>
+                        </a:ext>
+                      </a:extLst>
+                    </a:blip>
+                    <a:srcRect/>
+                    <a:stretch>
+                      <a:fillRect/>
+                    </a:stretch>
+                  </pic:blipFill>
+                  <pic:spPr bwMode="auto">
+                    <a:xfrm>
+                      <a:off x="0" y="0"/>
+                      <a:ext cx="4805943" cy="3278900"/>
+                    </a:xfrm>
+                    <a:prstGeom prst="rect">
+                      <a:avLst/>
+                    </a:prstGeom>
+                    <a:noFill/>
+                    <a:ln>
+                      <a:noFill/>
+                    </a:ln>
+                  </pic:spPr>
+                </pic:pic>
+              </a:graphicData>
+            </a:graphic>
+          </wp:inline>
+        </w:drawing>
+      </w:r>
+    </w:p>
+    <w:p>
+      <w:pPr>
+        <w:spacing w:line="360" w:lineRule="auto"/>
+        <w:ind w:left="720"/>
+        <w:jc w:val="both"/>
+        <w:rPr>
+          <w:rFonts w:ascii="Times New Roman" w:eastAsia="SimSun" w:hAnsi="Times New Roman" w:cs="Times New Roman"/>
+          <w:sz w:val="24"/>
+          <w:szCs w:val="24"/>
+          <w:lang w:val="id-ID" w:eastAsia="zh-CN"/>
+        </w:rPr>
+      </w:pPr>
+      <w:r>
+        <w:rPr>
+          <w:rFonts w:ascii="Times New Roman" w:eastAsia="SimSun" w:hAnsi="Times New Roman" w:cs="Times New Roman"/>
+          <w:sz w:val="24"/>
+          <w:szCs w:val="24"/>
+          <w:lang w:val="id-ID" w:eastAsia="zh-CN"/>
+        </w:rPr>
+        <w:t xml:space="preserve">Selain itu, Docker dan Vagrant memberikan kemudahan apabila dibutuhkan migrasi dari infrastruktur </w:t>
+      </w:r>
+      <w:r>
+        <w:rPr>
+          <w:rFonts w:ascii="Times New Roman" w:eastAsia="SimSun" w:hAnsi="Times New Roman" w:cs="Times New Roman"/>
+          <w:i/>
+          <w:sz w:val="24"/>
+          <w:szCs w:val="24"/>
+          <w:lang w:val="id-ID" w:eastAsia="zh-CN"/>
+        </w:rPr>
+        <w:t xml:space="preserve">cloud </w:t>
+      </w:r>
+      <w:r>
+        <w:rPr>
+          <w:rFonts w:ascii="Times New Roman" w:eastAsia="SimSun" w:hAnsi="Times New Roman" w:cs="Times New Roman"/>
+          <w:sz w:val="24"/>
+          <w:szCs w:val="24"/>
+          <w:lang w:val="id-ID" w:eastAsia="zh-CN"/>
+        </w:rPr>
+        <w:t>AWS ke infrastruktur lainnya.</w:t>
       </w:r>
     </w:p>
     <w:p>
@@ -3570,7 +4306,7 @@
         <w:pStyle w:val="ListParagraph"/>
         <w:numPr>
           <w:ilvl w:val="0"/>
-          <w:numId w:val="10"/>
+          <w:numId w:val="13"/>
         </w:numPr>
         <w:spacing w:line="360" w:lineRule="auto"/>
         <w:jc w:val="both"/>
@@ -3588,45 +4324,93 @@
           <w:szCs w:val="24"/>
           <w:lang w:val="id-ID"/>
         </w:rPr>
-        <w:t>Amazon EC2</w:t>
-      </w:r>
-      <w:r>
-        <w:rPr>
-          <w:rFonts w:ascii="Times New Roman" w:eastAsia="SimSun" w:hAnsi="Times New Roman" w:cs="Times New Roman"/>
-          <w:sz w:val="24"/>
-          <w:szCs w:val="24"/>
-          <w:lang w:val="id-ID" w:eastAsia="zh-CN"/>
-        </w:rPr>
-        <w:t xml:space="preserve"> sebagai </w:t>
-      </w:r>
-      <w:r>
-        <w:rPr>
-          <w:rFonts w:ascii="Times New Roman" w:eastAsia="SimSun" w:hAnsi="Times New Roman" w:cs="Times New Roman"/>
-          <w:i/>
-          <w:sz w:val="24"/>
-          <w:szCs w:val="24"/>
-          <w:lang w:val="id-ID" w:eastAsia="zh-CN"/>
-        </w:rPr>
-        <w:t>hosting</w:t>
-      </w:r>
-      <w:r>
-        <w:rPr>
-          <w:rFonts w:ascii="Times New Roman" w:eastAsia="SimSun" w:hAnsi="Times New Roman" w:cs="Times New Roman"/>
-          <w:sz w:val="24"/>
-          <w:szCs w:val="24"/>
-          <w:lang w:val="id-ID" w:eastAsia="zh-CN"/>
-        </w:rPr>
-        <w:t xml:space="preserve"> dari </w:t>
-      </w:r>
-      <w:r>
-        <w:rPr>
-          <w:rFonts w:ascii="Times New Roman" w:eastAsia="SimSun" w:hAnsi="Times New Roman" w:cs="Times New Roman"/>
-          <w:i/>
-          <w:sz w:val="24"/>
-          <w:szCs w:val="24"/>
-          <w:lang w:val="id-ID" w:eastAsia="zh-CN"/>
-        </w:rPr>
-        <w:t>web service</w:t>
+        <w:t xml:space="preserve">NodeJS sebagai </w:t>
+      </w:r>
+      <w:r>
+        <w:rPr>
+          <w:rFonts w:ascii="Times New Roman" w:hAnsi="Times New Roman" w:cs="Times New Roman"/>
+          <w:i/>
+          <w:sz w:val="24"/>
+          <w:szCs w:val="24"/>
+          <w:lang w:val="id-ID"/>
+        </w:rPr>
+        <w:t>web server</w:t>
+      </w:r>
+      <w:r>
+        <w:rPr>
+          <w:rFonts w:ascii="Times New Roman" w:eastAsia="SimSun" w:hAnsi="Times New Roman" w:cs="Times New Roman"/>
+          <w:i/>
+          <w:sz w:val="24"/>
+          <w:szCs w:val="24"/>
+          <w:lang w:val="id-ID" w:eastAsia="zh-CN"/>
+        </w:rPr>
+        <w:t xml:space="preserve">, </w:t>
+      </w:r>
+      <w:r>
+        <w:rPr>
+          <w:rFonts w:ascii="Times New Roman" w:eastAsia="SimSun" w:hAnsi="Times New Roman" w:cs="Times New Roman"/>
+          <w:sz w:val="24"/>
+          <w:szCs w:val="24"/>
+          <w:lang w:val="id-ID" w:eastAsia="zh-CN"/>
+        </w:rPr>
+        <w:t xml:space="preserve">ExpressJS sebagai </w:t>
+      </w:r>
+      <w:r>
+        <w:rPr>
+          <w:rFonts w:ascii="Times New Roman" w:eastAsia="SimSun" w:hAnsi="Times New Roman" w:cs="Times New Roman"/>
+          <w:i/>
+          <w:sz w:val="24"/>
+          <w:szCs w:val="24"/>
+          <w:lang w:val="id-ID" w:eastAsia="zh-CN"/>
+        </w:rPr>
+        <w:t>backend framework</w:t>
+      </w:r>
+      <w:r>
+        <w:rPr>
+          <w:rFonts w:ascii="Times New Roman" w:eastAsia="SimSun" w:hAnsi="Times New Roman" w:cs="Times New Roman"/>
+          <w:sz w:val="24"/>
+          <w:szCs w:val="24"/>
+          <w:lang w:val="id-ID" w:eastAsia="zh-CN"/>
+        </w:rPr>
+        <w:t>,</w:t>
+      </w:r>
+      <w:r>
+        <w:rPr>
+          <w:rFonts w:ascii="Times New Roman" w:eastAsia="SimSun" w:hAnsi="Times New Roman" w:cs="Times New Roman"/>
+          <w:sz w:val="24"/>
+          <w:szCs w:val="24"/>
+          <w:lang w:val="id-ID" w:eastAsia="zh-CN"/>
+        </w:rPr>
+        <w:t xml:space="preserve"> AngularJS sebagai </w:t>
+      </w:r>
+      <w:r>
+        <w:rPr>
+          <w:rFonts w:ascii="Times New Roman" w:eastAsia="SimSun" w:hAnsi="Times New Roman" w:cs="Times New Roman"/>
+          <w:i/>
+          <w:sz w:val="24"/>
+          <w:szCs w:val="24"/>
+          <w:lang w:val="id-ID" w:eastAsia="zh-CN"/>
+        </w:rPr>
+        <w:t>frontend framework</w:t>
+      </w:r>
+      <w:r>
+        <w:rPr>
+          <w:rFonts w:ascii="Times New Roman" w:eastAsia="SimSun" w:hAnsi="Times New Roman" w:cs="Times New Roman"/>
+          <w:sz w:val="24"/>
+          <w:szCs w:val="24"/>
+          <w:lang w:val="id-ID" w:eastAsia="zh-CN"/>
+        </w:rPr>
+        <w:t xml:space="preserve">, dan MongoDB (+Mongoose) sebagai </w:t>
+      </w:r>
+      <w:r>
+        <w:rPr>
+          <w:rFonts w:ascii="Times New Roman" w:eastAsia="SimSun" w:hAnsi="Times New Roman" w:cs="Times New Roman"/>
+          <w:i/>
+          <w:sz w:val="24"/>
+          <w:szCs w:val="24"/>
+          <w:lang w:val="id-ID" w:eastAsia="zh-CN"/>
+        </w:rPr>
+        <w:t>database layer</w:t>
       </w:r>
     </w:p>
     <w:p>
@@ -3648,7 +4432,400 @@
           <w:szCs w:val="24"/>
           <w:lang w:val="id-ID" w:eastAsia="zh-CN"/>
         </w:rPr>
-        <w:t>A</w:t>
+        <w:t xml:space="preserve">NodeJS merupakan salah satu </w:t>
+      </w:r>
+      <w:r>
+        <w:rPr>
+          <w:rFonts w:ascii="Times New Roman" w:eastAsia="SimSun" w:hAnsi="Times New Roman" w:cs="Times New Roman"/>
+          <w:i/>
+          <w:sz w:val="24"/>
+          <w:szCs w:val="24"/>
+          <w:lang w:val="id-ID" w:eastAsia="zh-CN"/>
+        </w:rPr>
+        <w:t>web server</w:t>
+      </w:r>
+      <w:r>
+        <w:rPr>
+          <w:rFonts w:ascii="Times New Roman" w:eastAsia="SimSun" w:hAnsi="Times New Roman" w:cs="Times New Roman"/>
+          <w:sz w:val="24"/>
+          <w:szCs w:val="24"/>
+          <w:lang w:val="id-ID" w:eastAsia="zh-CN"/>
+        </w:rPr>
+        <w:t xml:space="preserve"> yang digunakan untuk menjalankan halaman web berbasis bahasa Javascript. </w:t>
+      </w:r>
+      <w:r>
+        <w:rPr>
+          <w:rFonts w:ascii="Times New Roman" w:eastAsia="SimSun" w:hAnsi="Times New Roman" w:cs="Times New Roman"/>
+          <w:sz w:val="24"/>
+          <w:szCs w:val="24"/>
+          <w:lang w:val="id-ID" w:eastAsia="zh-CN"/>
+        </w:rPr>
+        <w:t xml:space="preserve">Keuntungan utama penggunaan NodeJS adalah sifat bahasanya yang </w:t>
+      </w:r>
+      <w:r>
+        <w:rPr>
+          <w:rFonts w:ascii="Times New Roman" w:eastAsia="SimSun" w:hAnsi="Times New Roman" w:cs="Times New Roman"/>
+          <w:i/>
+          <w:sz w:val="24"/>
+          <w:szCs w:val="24"/>
+          <w:lang w:val="id-ID" w:eastAsia="zh-CN"/>
+        </w:rPr>
+        <w:t>non-blocking</w:t>
+      </w:r>
+      <w:r>
+        <w:rPr>
+          <w:rFonts w:ascii="Times New Roman" w:eastAsia="SimSun" w:hAnsi="Times New Roman" w:cs="Times New Roman"/>
+          <w:sz w:val="24"/>
+          <w:szCs w:val="24"/>
+          <w:lang w:val="id-ID" w:eastAsia="zh-CN"/>
+        </w:rPr>
+        <w:t xml:space="preserve">, sehingga mudah digunakan untuk memberikan performansi yang baik dalam permasalahan </w:t>
+      </w:r>
+      <w:r>
+        <w:rPr>
+          <w:rFonts w:ascii="Times New Roman" w:eastAsia="SimSun" w:hAnsi="Times New Roman" w:cs="Times New Roman"/>
+          <w:i/>
+          <w:sz w:val="24"/>
+          <w:szCs w:val="24"/>
+          <w:lang w:val="id-ID" w:eastAsia="zh-CN"/>
+        </w:rPr>
+        <w:t>asynchronous</w:t>
+      </w:r>
+      <w:r>
+        <w:rPr>
+          <w:rFonts w:ascii="Times New Roman" w:eastAsia="SimSun" w:hAnsi="Times New Roman" w:cs="Times New Roman"/>
+          <w:sz w:val="24"/>
+          <w:szCs w:val="24"/>
+          <w:lang w:val="id-ID" w:eastAsia="zh-CN"/>
+        </w:rPr>
+        <w:t xml:space="preserve">. Selain itu, penggunaan </w:t>
+      </w:r>
+      <w:r>
+        <w:rPr>
+          <w:rFonts w:ascii="Times New Roman" w:eastAsia="SimSun" w:hAnsi="Times New Roman" w:cs="Times New Roman"/>
+          <w:i/>
+          <w:sz w:val="24"/>
+          <w:szCs w:val="24"/>
+          <w:lang w:val="id-ID" w:eastAsia="zh-CN"/>
+        </w:rPr>
+        <w:t>framework</w:t>
+      </w:r>
+      <w:r>
+        <w:rPr>
+          <w:rFonts w:ascii="Times New Roman" w:eastAsia="SimSun" w:hAnsi="Times New Roman" w:cs="Times New Roman"/>
+          <w:sz w:val="24"/>
+          <w:szCs w:val="24"/>
+          <w:lang w:val="id-ID" w:eastAsia="zh-CN"/>
+        </w:rPr>
+        <w:t xml:space="preserve"> seperti ExpressJS dan AngularJS meningkatkan ekstensibilitas dari sistem. Hal ini dikarenakan struktur kode dari aplikasi kita menjadi modular (terbagi berdasarkan </w:t>
+      </w:r>
+      <w:r>
+        <w:rPr>
+          <w:rFonts w:ascii="Times New Roman" w:eastAsia="SimSun" w:hAnsi="Times New Roman" w:cs="Times New Roman"/>
+          <w:i/>
+          <w:sz w:val="24"/>
+          <w:szCs w:val="24"/>
+          <w:lang w:val="id-ID" w:eastAsia="zh-CN"/>
+        </w:rPr>
+        <w:t>design pattern</w:t>
+      </w:r>
+      <w:r>
+        <w:rPr>
+          <w:rFonts w:ascii="Times New Roman" w:eastAsia="SimSun" w:hAnsi="Times New Roman" w:cs="Times New Roman"/>
+          <w:sz w:val="24"/>
+          <w:szCs w:val="24"/>
+          <w:lang w:val="id-ID" w:eastAsia="zh-CN"/>
+        </w:rPr>
+        <w:t xml:space="preserve"> serta </w:t>
+      </w:r>
+      <w:r>
+        <w:rPr>
+          <w:rFonts w:ascii="Times New Roman" w:eastAsia="SimSun" w:hAnsi="Times New Roman" w:cs="Times New Roman"/>
+          <w:i/>
+          <w:sz w:val="24"/>
+          <w:szCs w:val="24"/>
+          <w:lang w:val="id-ID" w:eastAsia="zh-CN"/>
+        </w:rPr>
+        <w:t>frontend-backend</w:t>
+      </w:r>
+      <w:r>
+        <w:rPr>
+          <w:rFonts w:ascii="Times New Roman" w:eastAsia="SimSun" w:hAnsi="Times New Roman" w:cs="Times New Roman"/>
+          <w:sz w:val="24"/>
+          <w:szCs w:val="24"/>
+          <w:lang w:val="id-ID" w:eastAsia="zh-CN"/>
+        </w:rPr>
+        <w:t>).</w:t>
+      </w:r>
+      <w:r>
+        <w:rPr>
+          <w:rFonts w:ascii="Times New Roman" w:eastAsia="SimSun" w:hAnsi="Times New Roman" w:cs="Times New Roman"/>
+          <w:sz w:val="24"/>
+          <w:szCs w:val="24"/>
+          <w:lang w:val="id-ID" w:eastAsia="zh-CN"/>
+        </w:rPr>
+        <w:t xml:space="preserve"> Gambar dibawah ini</w:t>
+      </w:r>
+      <w:r>
+        <w:rPr>
+          <w:rStyle w:val="FootnoteReference"/>
+          <w:rFonts w:ascii="Times New Roman" w:eastAsia="SimSun" w:hAnsi="Times New Roman" w:cs="Times New Roman"/>
+          <w:sz w:val="24"/>
+          <w:szCs w:val="24"/>
+          <w:lang w:val="id-ID" w:eastAsia="zh-CN"/>
+        </w:rPr>
+        <w:footnoteReference w:id="3"/>
+      </w:r>
+      <w:r>
+        <w:rPr>
+          <w:rFonts w:ascii="Times New Roman" w:eastAsia="SimSun" w:hAnsi="Times New Roman" w:cs="Times New Roman"/>
+          <w:sz w:val="24"/>
+          <w:szCs w:val="24"/>
+          <w:lang w:val="id-ID" w:eastAsia="zh-CN"/>
+        </w:rPr>
+        <w:t xml:space="preserve"> merupakan salah satu gabungan aplikasi Node yang dianggap sebagai </w:t>
+      </w:r>
+      <w:r>
+        <w:rPr>
+          <w:rFonts w:ascii="Times New Roman" w:eastAsia="SimSun" w:hAnsi="Times New Roman" w:cs="Times New Roman"/>
+          <w:i/>
+          <w:sz w:val="24"/>
+          <w:szCs w:val="24"/>
+          <w:lang w:val="id-ID" w:eastAsia="zh-CN"/>
+        </w:rPr>
+        <w:t>best practice</w:t>
+      </w:r>
+      <w:r>
+        <w:rPr>
+          <w:rFonts w:ascii="Times New Roman" w:eastAsia="SimSun" w:hAnsi="Times New Roman" w:cs="Times New Roman"/>
+          <w:sz w:val="24"/>
+          <w:szCs w:val="24"/>
+          <w:lang w:val="id-ID" w:eastAsia="zh-CN"/>
+        </w:rPr>
+        <w:t>, yaitu MEAN (Mongo + Express + Angular + Node JS).</w:t>
+      </w:r>
+    </w:p>
+    <w:p>
+      <w:pPr>
+        <w:spacing w:line="360" w:lineRule="auto"/>
+        <w:ind w:left="720"/>
+        <w:jc w:val="both"/>
+        <w:rPr>
+          <w:rFonts w:ascii="Times New Roman" w:eastAsia="SimSun" w:hAnsi="Times New Roman" w:cs="Times New Roman"/>
+          <w:sz w:val="24"/>
+          <w:szCs w:val="24"/>
+          <w:lang w:val="id-ID" w:eastAsia="zh-CN"/>
+        </w:rPr>
+      </w:pPr>
+      <w:r>
+        <w:rPr>
+          <w:noProof/>
+          <w:lang w:val="id-ID" w:eastAsia="zh-CN"/>
+        </w:rPr>
+        <w:lastRenderedPageBreak/>
+        <w:drawing>
+          <wp:inline distT="0" distB="0" distL="0" distR="0" wp14:anchorId="2A8D70A7" wp14:editId="0F278918">
+            <wp:extent cx="5263116" cy="3826592"/>
+            <wp:effectExtent l="0" t="0" r="0" b="2540"/>
+            <wp:docPr id="11" name="Picture 11" descr="http://3.bp.blogspot.com/-O1l1SpJAQNo/U4m4YH6rqAI/AAAAAAAAAFw/7mw_Cb1_Y7c/s1600/javascript.jpg"/>
+            <wp:cNvGraphicFramePr>
+              <a:graphicFrameLocks xmlns:a="http://schemas.openxmlformats.org/drawingml/2006/main" noChangeAspect="1"/>
+            </wp:cNvGraphicFramePr>
+            <a:graphic xmlns:a="http://schemas.openxmlformats.org/drawingml/2006/main">
+              <a:graphicData uri="http://schemas.openxmlformats.org/drawingml/2006/picture">
+                <pic:pic xmlns:pic="http://schemas.openxmlformats.org/drawingml/2006/picture">
+                  <pic:nvPicPr>
+                    <pic:cNvPr id="0" name="Picture 11" descr="http://3.bp.blogspot.com/-O1l1SpJAQNo/U4m4YH6rqAI/AAAAAAAAAFw/7mw_Cb1_Y7c/s1600/javascript.jpg"/>
+                    <pic:cNvPicPr>
+                      <a:picLocks noChangeAspect="1" noChangeArrowheads="1"/>
+                    </pic:cNvPicPr>
+                  </pic:nvPicPr>
+                  <pic:blipFill>
+                    <a:blip r:embed="rId16">
+                      <a:extLst>
+                        <a:ext uri="{28A0092B-C50C-407E-A947-70E740481C1C}">
+                          <a14:useLocalDpi xmlns:a14="http://schemas.microsoft.com/office/drawing/2010/main" val="0"/>
+                        </a:ext>
+                      </a:extLst>
+                    </a:blip>
+                    <a:srcRect/>
+                    <a:stretch>
+                      <a:fillRect/>
+                    </a:stretch>
+                  </pic:blipFill>
+                  <pic:spPr bwMode="auto">
+                    <a:xfrm>
+                      <a:off x="0" y="0"/>
+                      <a:ext cx="5263116" cy="3826592"/>
+                    </a:xfrm>
+                    <a:prstGeom prst="rect">
+                      <a:avLst/>
+                    </a:prstGeom>
+                    <a:noFill/>
+                    <a:ln>
+                      <a:noFill/>
+                    </a:ln>
+                  </pic:spPr>
+                </pic:pic>
+              </a:graphicData>
+            </a:graphic>
+          </wp:inline>
+        </w:drawing>
+      </w:r>
+    </w:p>
+    <w:p>
+      <w:pPr>
+        <w:spacing w:line="360" w:lineRule="auto"/>
+        <w:ind w:left="720"/>
+        <w:jc w:val="both"/>
+        <w:rPr>
+          <w:rFonts w:ascii="Times New Roman" w:eastAsia="SimSun" w:hAnsi="Times New Roman" w:cs="Times New Roman"/>
+          <w:sz w:val="24"/>
+          <w:szCs w:val="24"/>
+          <w:lang w:val="id-ID" w:eastAsia="zh-CN"/>
+        </w:rPr>
+      </w:pPr>
+      <w:r>
+        <w:rPr>
+          <w:rFonts w:ascii="Times New Roman" w:eastAsia="SimSun" w:hAnsi="Times New Roman" w:cs="Times New Roman"/>
+          <w:sz w:val="24"/>
+          <w:szCs w:val="24"/>
+          <w:lang w:val="id-ID" w:eastAsia="zh-CN"/>
+        </w:rPr>
+        <w:t xml:space="preserve">Penggunaan MongoDB sebagai </w:t>
+      </w:r>
+      <w:r>
+        <w:rPr>
+          <w:rFonts w:ascii="Times New Roman" w:eastAsia="SimSun" w:hAnsi="Times New Roman" w:cs="Times New Roman"/>
+          <w:i/>
+          <w:sz w:val="24"/>
+          <w:szCs w:val="24"/>
+          <w:lang w:val="id-ID" w:eastAsia="zh-CN"/>
+        </w:rPr>
+        <w:t>database layer</w:t>
+      </w:r>
+      <w:r>
+        <w:rPr>
+          <w:rFonts w:ascii="Times New Roman" w:eastAsia="SimSun" w:hAnsi="Times New Roman" w:cs="Times New Roman"/>
+          <w:sz w:val="24"/>
+          <w:szCs w:val="24"/>
+          <w:lang w:val="id-ID" w:eastAsia="zh-CN"/>
+        </w:rPr>
+        <w:t xml:space="preserve"> menjadi salah satu pilihan utama karena MongoDB memiliki fitur yang cukup </w:t>
+      </w:r>
+      <w:r>
+        <w:rPr>
+          <w:rFonts w:ascii="Times New Roman" w:eastAsia="SimSun" w:hAnsi="Times New Roman" w:cs="Times New Roman"/>
+          <w:i/>
+          <w:sz w:val="24"/>
+          <w:szCs w:val="24"/>
+          <w:lang w:val="id-ID" w:eastAsia="zh-CN"/>
+        </w:rPr>
+        <w:t>robust</w:t>
+      </w:r>
+      <w:r>
+        <w:rPr>
+          <w:rFonts w:ascii="Times New Roman" w:eastAsia="SimSun" w:hAnsi="Times New Roman" w:cs="Times New Roman"/>
+          <w:sz w:val="24"/>
+          <w:szCs w:val="24"/>
+          <w:lang w:val="id-ID" w:eastAsia="zh-CN"/>
+        </w:rPr>
+        <w:t xml:space="preserve">. MongoDB dapat menjamin </w:t>
+      </w:r>
+      <w:r>
+        <w:rPr>
+          <w:rFonts w:ascii="Times New Roman" w:eastAsia="SimSun" w:hAnsi="Times New Roman" w:cs="Times New Roman"/>
+          <w:i/>
+          <w:sz w:val="24"/>
+          <w:szCs w:val="24"/>
+          <w:lang w:val="id-ID" w:eastAsia="zh-CN"/>
+        </w:rPr>
+        <w:t>availability</w:t>
+      </w:r>
+      <w:r>
+        <w:rPr>
+          <w:rFonts w:ascii="Times New Roman" w:eastAsia="SimSun" w:hAnsi="Times New Roman" w:cs="Times New Roman"/>
+          <w:sz w:val="24"/>
+          <w:szCs w:val="24"/>
+          <w:lang w:val="id-ID" w:eastAsia="zh-CN"/>
+        </w:rPr>
+        <w:t xml:space="preserve"> yang tinggi, memiliki fitur replikasi yang cukup baik, serta mendukung </w:t>
+      </w:r>
+      <w:r>
+        <w:rPr>
+          <w:rFonts w:ascii="Times New Roman" w:eastAsia="SimSun" w:hAnsi="Times New Roman" w:cs="Times New Roman"/>
+          <w:i/>
+          <w:sz w:val="24"/>
+          <w:szCs w:val="24"/>
+          <w:lang w:val="id-ID" w:eastAsia="zh-CN"/>
+        </w:rPr>
+        <w:t>sharding</w:t>
+      </w:r>
+      <w:r>
+        <w:rPr>
+          <w:rFonts w:ascii="Times New Roman" w:eastAsia="SimSun" w:hAnsi="Times New Roman" w:cs="Times New Roman"/>
+          <w:sz w:val="24"/>
+          <w:szCs w:val="24"/>
+          <w:lang w:val="id-ID" w:eastAsia="zh-CN"/>
+        </w:rPr>
+        <w:t xml:space="preserve"> (</w:t>
+      </w:r>
+      <w:r>
+        <w:rPr>
+          <w:rFonts w:ascii="Times New Roman" w:eastAsia="SimSun" w:hAnsi="Times New Roman" w:cs="Times New Roman"/>
+          <w:i/>
+          <w:sz w:val="24"/>
+          <w:szCs w:val="24"/>
+          <w:lang w:val="id-ID" w:eastAsia="zh-CN"/>
+        </w:rPr>
+        <w:t>horizontal scaling</w:t>
+      </w:r>
+      <w:r>
+        <w:rPr>
+          <w:rFonts w:ascii="Times New Roman" w:eastAsia="SimSun" w:hAnsi="Times New Roman" w:cs="Times New Roman"/>
+          <w:sz w:val="24"/>
+          <w:szCs w:val="24"/>
+          <w:lang w:val="id-ID" w:eastAsia="zh-CN"/>
+        </w:rPr>
+        <w:t xml:space="preserve">) dari sebuah basis data NoSQL. Selain itu, MongoDB cukup mudah untuk di </w:t>
+      </w:r>
+      <w:r>
+        <w:rPr>
+          <w:rFonts w:ascii="Times New Roman" w:eastAsia="SimSun" w:hAnsi="Times New Roman" w:cs="Times New Roman"/>
+          <w:i/>
+          <w:sz w:val="24"/>
+          <w:szCs w:val="24"/>
+          <w:lang w:val="id-ID" w:eastAsia="zh-CN"/>
+        </w:rPr>
+        <w:t>deploy</w:t>
+      </w:r>
+      <w:r>
+        <w:rPr>
+          <w:rFonts w:ascii="Times New Roman" w:eastAsia="SimSun" w:hAnsi="Times New Roman" w:cs="Times New Roman"/>
+          <w:sz w:val="24"/>
+          <w:szCs w:val="24"/>
+          <w:lang w:val="id-ID" w:eastAsia="zh-CN"/>
+        </w:rPr>
+        <w:t xml:space="preserve"> serta memiliki </w:t>
+      </w:r>
+      <w:r>
+        <w:rPr>
+          <w:rFonts w:ascii="Times New Roman" w:eastAsia="SimSun" w:hAnsi="Times New Roman" w:cs="Times New Roman"/>
+          <w:i/>
+          <w:sz w:val="24"/>
+          <w:szCs w:val="24"/>
+          <w:lang w:val="id-ID" w:eastAsia="zh-CN"/>
+        </w:rPr>
+        <w:t>support</w:t>
+      </w:r>
+      <w:r>
+        <w:rPr>
+          <w:rFonts w:ascii="Times New Roman" w:eastAsia="SimSun" w:hAnsi="Times New Roman" w:cs="Times New Roman"/>
+          <w:sz w:val="24"/>
+          <w:szCs w:val="24"/>
+          <w:lang w:val="id-ID" w:eastAsia="zh-CN"/>
+        </w:rPr>
+        <w:t xml:space="preserve"> yang baik dalam Node JS maupun Docker.</w:t>
       </w:r>
     </w:p>
     <w:p>
@@ -3656,7 +4833,7 @@
         <w:pStyle w:val="ListParagraph"/>
         <w:numPr>
           <w:ilvl w:val="0"/>
-          <w:numId w:val="10"/>
+          <w:numId w:val="13"/>
         </w:numPr>
         <w:spacing w:line="360" w:lineRule="auto"/>
         <w:jc w:val="both"/>
@@ -3674,35 +4851,17 @@
           <w:szCs w:val="24"/>
           <w:lang w:val="id-ID"/>
         </w:rPr>
-        <w:t>Docker</w:t>
-      </w:r>
-      <w:r>
-        <w:rPr>
-          <w:rFonts w:ascii="Times New Roman" w:eastAsia="SimSun" w:hAnsi="Times New Roman" w:cs="Times New Roman"/>
-          <w:sz w:val="24"/>
-          <w:szCs w:val="24"/>
-          <w:lang w:val="id-ID" w:eastAsia="zh-CN"/>
-        </w:rPr>
-        <w:t xml:space="preserve"> sebagai </w:t>
-      </w:r>
-      <w:r>
-        <w:rPr>
-          <w:rFonts w:ascii="Times New Roman" w:eastAsia="SimSun" w:hAnsi="Times New Roman" w:cs="Times New Roman"/>
-          <w:i/>
-          <w:sz w:val="24"/>
-          <w:szCs w:val="24"/>
-          <w:lang w:val="id-ID" w:eastAsia="zh-CN"/>
-        </w:rPr>
-        <w:t>container</w:t>
-      </w:r>
-      <w:r>
-        <w:rPr>
-          <w:rFonts w:ascii="Times New Roman" w:eastAsia="SimSun" w:hAnsi="Times New Roman" w:cs="Times New Roman"/>
-          <w:sz w:val="24"/>
-          <w:szCs w:val="24"/>
-          <w:lang w:val="id-ID" w:eastAsia="zh-CN"/>
-        </w:rPr>
-        <w:t xml:space="preserve"> dari aplikasi</w:t>
+        <w:t xml:space="preserve">Redis sebagai </w:t>
+      </w:r>
+      <w:r>
+        <w:rPr>
+          <w:rFonts w:ascii="Times New Roman" w:hAnsi="Times New Roman" w:cs="Times New Roman"/>
+          <w:i/>
+          <w:sz w:val="24"/>
+          <w:szCs w:val="24"/>
+          <w:lang w:val="id-ID"/>
+        </w:rPr>
+        <w:t>cache layer</w:t>
       </w:r>
     </w:p>
     <w:p>
@@ -3724,7 +4883,168 @@
           <w:szCs w:val="24"/>
           <w:lang w:val="id-ID" w:eastAsia="zh-CN"/>
         </w:rPr>
-        <w:t>A</w:t>
+        <w:t>Untuk data yang cukup lama untuk didapatkan (</w:t>
+      </w:r>
+      <w:r>
+        <w:rPr>
+          <w:rFonts w:ascii="Times New Roman" w:eastAsia="SimSun" w:hAnsi="Times New Roman" w:cs="Times New Roman"/>
+          <w:i/>
+          <w:sz w:val="24"/>
+          <w:szCs w:val="24"/>
+          <w:lang w:val="id-ID" w:eastAsia="zh-CN"/>
+        </w:rPr>
+        <w:t xml:space="preserve">external web </w:t>
+      </w:r>
+      <w:r>
+        <w:rPr>
+          <w:rFonts w:ascii="Times New Roman" w:eastAsia="SimSun" w:hAnsi="Times New Roman" w:cs="Times New Roman"/>
+          <w:sz w:val="24"/>
+          <w:szCs w:val="24"/>
+          <w:lang w:val="id-ID" w:eastAsia="zh-CN"/>
+        </w:rPr>
+        <w:t xml:space="preserve">API) dan data tersebut tidaklah kritikal, kita dapat menggunakan </w:t>
+      </w:r>
+      <w:r>
+        <w:rPr>
+          <w:rFonts w:ascii="Times New Roman" w:eastAsia="SimSun" w:hAnsi="Times New Roman" w:cs="Times New Roman"/>
+          <w:i/>
+          <w:sz w:val="24"/>
+          <w:szCs w:val="24"/>
+          <w:lang w:val="id-ID" w:eastAsia="zh-CN"/>
+        </w:rPr>
+        <w:t>cache layer</w:t>
+      </w:r>
+      <w:r>
+        <w:rPr>
+          <w:rFonts w:ascii="Times New Roman" w:eastAsia="SimSun" w:hAnsi="Times New Roman" w:cs="Times New Roman"/>
+          <w:sz w:val="24"/>
+          <w:szCs w:val="24"/>
+          <w:lang w:val="id-ID" w:eastAsia="zh-CN"/>
+        </w:rPr>
+        <w:t xml:space="preserve"> untuk mempercepat </w:t>
+      </w:r>
+      <w:r>
+        <w:rPr>
+          <w:rFonts w:ascii="Times New Roman" w:eastAsia="SimSun" w:hAnsi="Times New Roman" w:cs="Times New Roman"/>
+          <w:i/>
+          <w:sz w:val="24"/>
+          <w:szCs w:val="24"/>
+          <w:lang w:val="id-ID" w:eastAsia="zh-CN"/>
+        </w:rPr>
+        <w:t>response time</w:t>
+      </w:r>
+      <w:r>
+        <w:rPr>
+          <w:rFonts w:ascii="Times New Roman" w:eastAsia="SimSun" w:hAnsi="Times New Roman" w:cs="Times New Roman"/>
+          <w:sz w:val="24"/>
+          <w:szCs w:val="24"/>
+          <w:lang w:val="id-ID" w:eastAsia="zh-CN"/>
+        </w:rPr>
+        <w:t xml:space="preserve"> terhadap pengguna. </w:t>
+      </w:r>
+      <w:r>
+        <w:rPr>
+          <w:rFonts w:ascii="Times New Roman" w:eastAsia="SimSun" w:hAnsi="Times New Roman" w:cs="Times New Roman"/>
+          <w:sz w:val="24"/>
+          <w:szCs w:val="24"/>
+          <w:lang w:val="id-ID" w:eastAsia="zh-CN"/>
+        </w:rPr>
+        <w:t xml:space="preserve">Redis menjadi pilihan utama sistem ini dikarenakan Redis memiliki performansi yang sangat cepat dan mudah untuk dikonfigurasi. Salah satu perusahaan yang menggunakan Redis sebagai </w:t>
+      </w:r>
+      <w:r>
+        <w:rPr>
+          <w:rFonts w:ascii="Times New Roman" w:eastAsia="SimSun" w:hAnsi="Times New Roman" w:cs="Times New Roman"/>
+          <w:i/>
+          <w:sz w:val="24"/>
+          <w:szCs w:val="24"/>
+          <w:lang w:val="id-ID" w:eastAsia="zh-CN"/>
+        </w:rPr>
+        <w:t>cache layer</w:t>
+      </w:r>
+      <w:r>
+        <w:rPr>
+          <w:rFonts w:ascii="Times New Roman" w:eastAsia="SimSun" w:hAnsi="Times New Roman" w:cs="Times New Roman"/>
+          <w:sz w:val="24"/>
+          <w:szCs w:val="24"/>
+          <w:lang w:val="id-ID" w:eastAsia="zh-CN"/>
+        </w:rPr>
+        <w:t xml:space="preserve"> adalah Stack Overflow</w:t>
+      </w:r>
+      <w:r>
+        <w:rPr>
+          <w:rStyle w:val="FootnoteReference"/>
+          <w:rFonts w:ascii="Times New Roman" w:eastAsia="SimSun" w:hAnsi="Times New Roman" w:cs="Times New Roman"/>
+          <w:sz w:val="24"/>
+          <w:szCs w:val="24"/>
+          <w:lang w:val="id-ID" w:eastAsia="zh-CN"/>
+        </w:rPr>
+        <w:footnoteReference w:id="4"/>
+      </w:r>
+      <w:r>
+        <w:rPr>
+          <w:rFonts w:ascii="Times New Roman" w:eastAsia="SimSun" w:hAnsi="Times New Roman" w:cs="Times New Roman"/>
+          <w:sz w:val="24"/>
+          <w:szCs w:val="24"/>
+          <w:lang w:val="id-ID" w:eastAsia="zh-CN"/>
+        </w:rPr>
+        <w:t xml:space="preserve">. Setiap data yang disimpan dalam </w:t>
+      </w:r>
+      <w:r>
+        <w:rPr>
+          <w:rFonts w:ascii="Times New Roman" w:eastAsia="SimSun" w:hAnsi="Times New Roman" w:cs="Times New Roman"/>
+          <w:i/>
+          <w:sz w:val="24"/>
+          <w:szCs w:val="24"/>
+          <w:lang w:val="id-ID" w:eastAsia="zh-CN"/>
+        </w:rPr>
+        <w:t>cache layer</w:t>
+      </w:r>
+      <w:r>
+        <w:rPr>
+          <w:rFonts w:ascii="Times New Roman" w:eastAsia="SimSun" w:hAnsi="Times New Roman" w:cs="Times New Roman"/>
+          <w:sz w:val="24"/>
+          <w:szCs w:val="24"/>
+          <w:lang w:val="id-ID" w:eastAsia="zh-CN"/>
+        </w:rPr>
+        <w:t xml:space="preserve"> memiliki waktu kadaluarsa / </w:t>
+      </w:r>
+      <w:r>
+        <w:rPr>
+          <w:rFonts w:ascii="Times New Roman" w:eastAsia="SimSun" w:hAnsi="Times New Roman" w:cs="Times New Roman"/>
+          <w:i/>
+          <w:sz w:val="24"/>
+          <w:szCs w:val="24"/>
+          <w:lang w:val="id-ID" w:eastAsia="zh-CN"/>
+        </w:rPr>
+        <w:t>expire</w:t>
+      </w:r>
+      <w:r>
+        <w:rPr>
+          <w:rFonts w:ascii="Times New Roman" w:eastAsia="SimSun" w:hAnsi="Times New Roman" w:cs="Times New Roman"/>
+          <w:sz w:val="24"/>
+          <w:szCs w:val="24"/>
+          <w:lang w:val="id-ID" w:eastAsia="zh-CN"/>
+        </w:rPr>
+        <w:t xml:space="preserve">, dan Redis memiliki </w:t>
+      </w:r>
+      <w:r>
+        <w:rPr>
+          <w:rFonts w:ascii="Times New Roman" w:eastAsia="SimSun" w:hAnsi="Times New Roman" w:cs="Times New Roman"/>
+          <w:i/>
+          <w:sz w:val="24"/>
+          <w:szCs w:val="24"/>
+          <w:lang w:val="id-ID" w:eastAsia="zh-CN"/>
+        </w:rPr>
+        <w:t>support</w:t>
+      </w:r>
+      <w:r>
+        <w:rPr>
+          <w:rFonts w:ascii="Times New Roman" w:eastAsia="SimSun" w:hAnsi="Times New Roman" w:cs="Times New Roman"/>
+          <w:sz w:val="24"/>
+          <w:szCs w:val="24"/>
+          <w:lang w:val="id-ID" w:eastAsia="zh-CN"/>
+        </w:rPr>
+        <w:t xml:space="preserve"> yang baik terhadap permasalahan tersebut.</w:t>
       </w:r>
     </w:p>
     <w:p>
@@ -3732,7 +5052,7 @@
         <w:pStyle w:val="ListParagraph"/>
         <w:numPr>
           <w:ilvl w:val="0"/>
-          <w:numId w:val="10"/>
+          <w:numId w:val="13"/>
         </w:numPr>
         <w:spacing w:line="360" w:lineRule="auto"/>
         <w:jc w:val="both"/>
@@ -3751,26 +5071,46 @@
           <w:lang w:val="id-ID"/>
         </w:rPr>
         <w:lastRenderedPageBreak/>
-        <w:t>Vagrant</w:t>
-      </w:r>
-      <w:r>
-        <w:rPr>
-          <w:rFonts w:ascii="Times New Roman" w:eastAsia="SimSun" w:hAnsi="Times New Roman" w:cs="Times New Roman"/>
-          <w:sz w:val="24"/>
-          <w:szCs w:val="24"/>
-          <w:lang w:val="id-ID" w:eastAsia="zh-CN"/>
-        </w:rPr>
-        <w:t xml:space="preserve"> sebagai </w:t>
-      </w:r>
-      <w:r>
-        <w:rPr>
-          <w:rFonts w:ascii="Times New Roman" w:eastAsia="SimSun" w:hAnsi="Times New Roman" w:cs="Times New Roman"/>
-          <w:i/>
-          <w:sz w:val="24"/>
-          <w:szCs w:val="24"/>
-          <w:lang w:val="id-ID" w:eastAsia="zh-CN"/>
-        </w:rPr>
-        <w:t>virtual development environments</w:t>
+        <w:t xml:space="preserve">NPM sebagai </w:t>
+      </w:r>
+      <w:r>
+        <w:rPr>
+          <w:rFonts w:ascii="Times New Roman" w:hAnsi="Times New Roman" w:cs="Times New Roman"/>
+          <w:i/>
+          <w:sz w:val="24"/>
+          <w:szCs w:val="24"/>
+          <w:lang w:val="id-ID"/>
+        </w:rPr>
+        <w:t>javascript management</w:t>
+      </w:r>
+      <w:r>
+        <w:rPr>
+          <w:rFonts w:ascii="Times New Roman" w:eastAsia="SimSun" w:hAnsi="Times New Roman" w:cs="Times New Roman"/>
+          <w:i/>
+          <w:sz w:val="24"/>
+          <w:szCs w:val="24"/>
+          <w:lang w:val="id-ID" w:eastAsia="zh-CN"/>
+        </w:rPr>
+        <w:t xml:space="preserve"> </w:t>
+      </w:r>
+      <w:r>
+        <w:rPr>
+          <w:rFonts w:ascii="Times New Roman" w:eastAsia="SimSun" w:hAnsi="Times New Roman" w:cs="Times New Roman"/>
+          <w:sz w:val="24"/>
+          <w:szCs w:val="24"/>
+          <w:lang w:val="id-ID" w:eastAsia="zh-CN"/>
+        </w:rPr>
+        <w:t xml:space="preserve">dan bower sebagai </w:t>
+      </w:r>
+      <w:r>
+        <w:rPr>
+          <w:rFonts w:ascii="Times New Roman" w:eastAsia="SimSun" w:hAnsi="Times New Roman" w:cs="Times New Roman"/>
+          <w:i/>
+          <w:sz w:val="24"/>
+          <w:szCs w:val="24"/>
+          <w:lang w:val="id-ID" w:eastAsia="zh-CN"/>
+        </w:rPr>
+        <w:t>package management</w:t>
       </w:r>
     </w:p>
     <w:p>
@@ -3792,445 +5132,274 @@
           <w:szCs w:val="24"/>
           <w:lang w:val="id-ID" w:eastAsia="zh-CN"/>
         </w:rPr>
-        <w:t>A</w:t>
-      </w:r>
-    </w:p>
-    <w:p>
-      <w:pPr>
-        <w:pStyle w:val="ListParagraph"/>
-        <w:numPr>
-          <w:ilvl w:val="0"/>
-          <w:numId w:val="10"/>
-        </w:numPr>
-        <w:spacing w:line="360" w:lineRule="auto"/>
-        <w:jc w:val="both"/>
-        <w:rPr>
-          <w:rFonts w:ascii="Times New Roman" w:hAnsi="Times New Roman" w:cs="Times New Roman"/>
-          <w:sz w:val="24"/>
-          <w:szCs w:val="24"/>
-          <w:lang w:val="id-ID"/>
-        </w:rPr>
-      </w:pPr>
-      <w:r>
-        <w:rPr>
-          <w:rFonts w:ascii="Times New Roman" w:hAnsi="Times New Roman" w:cs="Times New Roman"/>
-          <w:sz w:val="24"/>
-          <w:szCs w:val="24"/>
-          <w:lang w:val="id-ID"/>
-        </w:rPr>
-        <w:t xml:space="preserve">NodeJS sebagai </w:t>
-      </w:r>
-      <w:r>
-        <w:rPr>
-          <w:rFonts w:ascii="Times New Roman" w:hAnsi="Times New Roman" w:cs="Times New Roman"/>
-          <w:i/>
-          <w:sz w:val="24"/>
-          <w:szCs w:val="24"/>
-          <w:lang w:val="id-ID"/>
-        </w:rPr>
-        <w:t>web server</w:t>
-      </w:r>
-    </w:p>
-    <w:p>
-      <w:pPr>
-        <w:spacing w:line="360" w:lineRule="auto"/>
-        <w:ind w:left="720"/>
-        <w:jc w:val="both"/>
-        <w:rPr>
-          <w:rFonts w:ascii="Times New Roman" w:eastAsia="SimSun" w:hAnsi="Times New Roman" w:cs="Times New Roman"/>
-          <w:sz w:val="24"/>
-          <w:szCs w:val="24"/>
-          <w:lang w:val="id-ID" w:eastAsia="zh-CN"/>
-        </w:rPr>
-      </w:pPr>
-      <w:r>
-        <w:rPr>
-          <w:rFonts w:ascii="Times New Roman" w:eastAsia="SimSun" w:hAnsi="Times New Roman" w:cs="Times New Roman"/>
-          <w:sz w:val="24"/>
-          <w:szCs w:val="24"/>
-          <w:lang w:val="id-ID" w:eastAsia="zh-CN"/>
-        </w:rPr>
-        <w:t>A</w:t>
-      </w:r>
-    </w:p>
-    <w:p>
-      <w:pPr>
-        <w:pStyle w:val="ListParagraph"/>
-        <w:numPr>
-          <w:ilvl w:val="0"/>
-          <w:numId w:val="10"/>
-        </w:numPr>
-        <w:spacing w:line="360" w:lineRule="auto"/>
-        <w:jc w:val="both"/>
-        <w:rPr>
-          <w:rFonts w:ascii="Times New Roman" w:hAnsi="Times New Roman" w:cs="Times New Roman"/>
-          <w:sz w:val="24"/>
-          <w:szCs w:val="24"/>
-          <w:lang w:val="id-ID"/>
-        </w:rPr>
-      </w:pPr>
-      <w:r>
-        <w:rPr>
-          <w:rFonts w:ascii="Times New Roman" w:hAnsi="Times New Roman" w:cs="Times New Roman"/>
-          <w:sz w:val="24"/>
-          <w:szCs w:val="24"/>
-          <w:lang w:val="id-ID"/>
-        </w:rPr>
-        <w:t>ExpressJS</w:t>
-      </w:r>
-      <w:r>
-        <w:rPr>
-          <w:rFonts w:ascii="Times New Roman" w:hAnsi="Times New Roman" w:cs="Times New Roman"/>
-          <w:i/>
-          <w:sz w:val="24"/>
-          <w:szCs w:val="24"/>
-          <w:lang w:val="id-ID"/>
-        </w:rPr>
-        <w:t xml:space="preserve"> sebagai framework</w:t>
-      </w:r>
-    </w:p>
-    <w:p>
-      <w:pPr>
-        <w:spacing w:line="360" w:lineRule="auto"/>
-        <w:ind w:left="720"/>
-        <w:jc w:val="both"/>
-        <w:rPr>
-          <w:rFonts w:ascii="Times New Roman" w:eastAsia="SimSun" w:hAnsi="Times New Roman" w:cs="Times New Roman"/>
-          <w:sz w:val="24"/>
-          <w:szCs w:val="24"/>
-          <w:lang w:val="id-ID" w:eastAsia="zh-CN"/>
-        </w:rPr>
-      </w:pPr>
-      <w:r>
-        <w:rPr>
-          <w:rFonts w:ascii="Times New Roman" w:eastAsia="SimSun" w:hAnsi="Times New Roman" w:cs="Times New Roman"/>
-          <w:sz w:val="24"/>
-          <w:szCs w:val="24"/>
-          <w:lang w:val="id-ID" w:eastAsia="zh-CN"/>
-        </w:rPr>
-        <w:t>A</w:t>
-      </w:r>
-    </w:p>
-    <w:p>
-      <w:pPr>
-        <w:pStyle w:val="ListParagraph"/>
-        <w:numPr>
-          <w:ilvl w:val="0"/>
-          <w:numId w:val="10"/>
-        </w:numPr>
-        <w:spacing w:line="360" w:lineRule="auto"/>
-        <w:jc w:val="both"/>
-        <w:rPr>
-          <w:rFonts w:ascii="Times New Roman" w:hAnsi="Times New Roman" w:cs="Times New Roman"/>
-          <w:sz w:val="24"/>
-          <w:szCs w:val="24"/>
-          <w:lang w:val="id-ID"/>
-        </w:rPr>
-      </w:pPr>
-      <w:r>
-        <w:rPr>
-          <w:rFonts w:ascii="Times New Roman" w:hAnsi="Times New Roman" w:cs="Times New Roman"/>
-          <w:sz w:val="24"/>
-          <w:szCs w:val="24"/>
-          <w:lang w:val="id-ID"/>
-        </w:rPr>
-        <w:t xml:space="preserve">AngularJS sebagai </w:t>
-      </w:r>
-      <w:r>
-        <w:rPr>
-          <w:rFonts w:ascii="Times New Roman" w:hAnsi="Times New Roman" w:cs="Times New Roman"/>
-          <w:i/>
-          <w:sz w:val="24"/>
-          <w:szCs w:val="24"/>
-          <w:lang w:val="id-ID"/>
-        </w:rPr>
-        <w:t>framework</w:t>
-      </w:r>
-    </w:p>
-    <w:p>
-      <w:pPr>
-        <w:spacing w:line="360" w:lineRule="auto"/>
-        <w:ind w:left="720"/>
-        <w:jc w:val="both"/>
-        <w:rPr>
-          <w:rFonts w:ascii="Times New Roman" w:eastAsia="SimSun" w:hAnsi="Times New Roman" w:cs="Times New Roman"/>
-          <w:sz w:val="24"/>
-          <w:szCs w:val="24"/>
-          <w:lang w:val="id-ID" w:eastAsia="zh-CN"/>
-        </w:rPr>
-      </w:pPr>
-      <w:r>
-        <w:rPr>
-          <w:rFonts w:ascii="Times New Roman" w:eastAsia="SimSun" w:hAnsi="Times New Roman" w:cs="Times New Roman"/>
-          <w:sz w:val="24"/>
-          <w:szCs w:val="24"/>
-          <w:lang w:val="id-ID" w:eastAsia="zh-CN"/>
-        </w:rPr>
-        <w:t>A</w:t>
-      </w:r>
-    </w:p>
-    <w:p>
-      <w:pPr>
-        <w:pStyle w:val="ListParagraph"/>
-        <w:numPr>
-          <w:ilvl w:val="0"/>
-          <w:numId w:val="10"/>
-        </w:numPr>
-        <w:spacing w:line="360" w:lineRule="auto"/>
-        <w:jc w:val="both"/>
-        <w:rPr>
-          <w:rFonts w:ascii="Times New Roman" w:hAnsi="Times New Roman" w:cs="Times New Roman"/>
-          <w:sz w:val="24"/>
-          <w:szCs w:val="24"/>
-          <w:lang w:val="id-ID"/>
-        </w:rPr>
-      </w:pPr>
-      <w:r>
-        <w:rPr>
-          <w:rFonts w:ascii="Times New Roman" w:hAnsi="Times New Roman" w:cs="Times New Roman"/>
-          <w:sz w:val="24"/>
-          <w:szCs w:val="24"/>
-          <w:lang w:val="id-ID"/>
-        </w:rPr>
-        <w:t xml:space="preserve">Redis sebagai </w:t>
-      </w:r>
-      <w:r>
-        <w:rPr>
-          <w:rFonts w:ascii="Times New Roman" w:hAnsi="Times New Roman" w:cs="Times New Roman"/>
-          <w:i/>
-          <w:sz w:val="24"/>
-          <w:szCs w:val="24"/>
-          <w:lang w:val="id-ID"/>
-        </w:rPr>
-        <w:t>cache layer</w:t>
-      </w:r>
-    </w:p>
-    <w:p>
-      <w:pPr>
-        <w:spacing w:line="360" w:lineRule="auto"/>
-        <w:ind w:left="720"/>
-        <w:jc w:val="both"/>
-        <w:rPr>
-          <w:rFonts w:ascii="Times New Roman" w:eastAsia="SimSun" w:hAnsi="Times New Roman" w:cs="Times New Roman"/>
-          <w:sz w:val="24"/>
-          <w:szCs w:val="24"/>
-          <w:lang w:val="id-ID" w:eastAsia="zh-CN"/>
-        </w:rPr>
-      </w:pPr>
-      <w:r>
-        <w:rPr>
-          <w:rFonts w:ascii="Times New Roman" w:eastAsia="SimSun" w:hAnsi="Times New Roman" w:cs="Times New Roman"/>
-          <w:sz w:val="24"/>
-          <w:szCs w:val="24"/>
-          <w:lang w:val="id-ID" w:eastAsia="zh-CN"/>
-        </w:rPr>
-        <w:t>A</w:t>
-      </w:r>
-    </w:p>
-    <w:p>
-      <w:pPr>
-        <w:pStyle w:val="ListParagraph"/>
-        <w:numPr>
-          <w:ilvl w:val="0"/>
-          <w:numId w:val="10"/>
-        </w:numPr>
-        <w:spacing w:line="360" w:lineRule="auto"/>
-        <w:jc w:val="both"/>
-        <w:rPr>
-          <w:rFonts w:ascii="Times New Roman" w:hAnsi="Times New Roman" w:cs="Times New Roman"/>
-          <w:sz w:val="24"/>
-          <w:szCs w:val="24"/>
-          <w:lang w:val="id-ID"/>
-        </w:rPr>
-      </w:pPr>
-      <w:r>
-        <w:rPr>
-          <w:rFonts w:ascii="Times New Roman" w:hAnsi="Times New Roman" w:cs="Times New Roman"/>
-          <w:sz w:val="24"/>
-          <w:szCs w:val="24"/>
-          <w:lang w:val="id-ID"/>
-        </w:rPr>
-        <w:t>MongoDB</w:t>
-      </w:r>
-      <w:r>
-        <w:rPr>
-          <w:rFonts w:ascii="Times New Roman" w:eastAsia="SimSun" w:hAnsi="Times New Roman" w:cs="Times New Roman"/>
-          <w:sz w:val="24"/>
-          <w:szCs w:val="24"/>
-          <w:lang w:val="id-ID" w:eastAsia="zh-CN"/>
-        </w:rPr>
-        <w:t xml:space="preserve"> (+Mongoose)</w:t>
-      </w:r>
-      <w:r>
-        <w:rPr>
-          <w:rFonts w:ascii="Times New Roman" w:hAnsi="Times New Roman" w:cs="Times New Roman"/>
-          <w:sz w:val="24"/>
-          <w:szCs w:val="24"/>
-          <w:lang w:val="id-ID"/>
-        </w:rPr>
-        <w:t xml:space="preserve"> sebagai </w:t>
-      </w:r>
-      <w:r>
-        <w:rPr>
-          <w:rFonts w:ascii="Times New Roman" w:hAnsi="Times New Roman" w:cs="Times New Roman"/>
-          <w:i/>
-          <w:sz w:val="24"/>
-          <w:szCs w:val="24"/>
-          <w:lang w:val="id-ID"/>
-        </w:rPr>
-        <w:t>database layer</w:t>
-      </w:r>
-    </w:p>
-    <w:p>
-      <w:pPr>
-        <w:spacing w:line="360" w:lineRule="auto"/>
-        <w:ind w:left="720"/>
-        <w:jc w:val="both"/>
-        <w:rPr>
-          <w:rFonts w:ascii="Times New Roman" w:eastAsia="SimSun" w:hAnsi="Times New Roman" w:cs="Times New Roman"/>
-          <w:sz w:val="24"/>
-          <w:szCs w:val="24"/>
-          <w:lang w:val="id-ID" w:eastAsia="zh-CN"/>
-        </w:rPr>
-      </w:pPr>
-      <w:r>
-        <w:rPr>
-          <w:rFonts w:ascii="Times New Roman" w:eastAsia="SimSun" w:hAnsi="Times New Roman" w:cs="Times New Roman"/>
-          <w:sz w:val="24"/>
-          <w:szCs w:val="24"/>
-          <w:lang w:val="id-ID" w:eastAsia="zh-CN"/>
-        </w:rPr>
-        <w:t>A</w:t>
-      </w:r>
-    </w:p>
-    <w:p>
-      <w:pPr>
-        <w:pStyle w:val="ListParagraph"/>
-        <w:numPr>
-          <w:ilvl w:val="0"/>
-          <w:numId w:val="10"/>
-        </w:numPr>
-        <w:spacing w:line="360" w:lineRule="auto"/>
-        <w:jc w:val="both"/>
-        <w:rPr>
-          <w:rFonts w:ascii="Times New Roman" w:hAnsi="Times New Roman" w:cs="Times New Roman"/>
-          <w:sz w:val="24"/>
-          <w:szCs w:val="24"/>
-          <w:lang w:val="id-ID"/>
-        </w:rPr>
-      </w:pPr>
-      <w:r>
-        <w:rPr>
-          <w:rFonts w:ascii="Times New Roman" w:hAnsi="Times New Roman" w:cs="Times New Roman"/>
-          <w:sz w:val="24"/>
-          <w:szCs w:val="24"/>
-          <w:lang w:val="id-ID"/>
-        </w:rPr>
-        <w:t xml:space="preserve">NPM sebagai </w:t>
-      </w:r>
-      <w:r>
-        <w:rPr>
-          <w:rFonts w:ascii="Times New Roman" w:hAnsi="Times New Roman" w:cs="Times New Roman"/>
-          <w:i/>
-          <w:sz w:val="24"/>
-          <w:szCs w:val="24"/>
-          <w:lang w:val="id-ID"/>
-        </w:rPr>
-        <w:t>javascript management</w:t>
-      </w:r>
-    </w:p>
-    <w:p>
-      <w:pPr>
-        <w:spacing w:line="360" w:lineRule="auto"/>
-        <w:ind w:left="720"/>
-        <w:jc w:val="both"/>
-        <w:rPr>
-          <w:rFonts w:ascii="Times New Roman" w:eastAsia="SimSun" w:hAnsi="Times New Roman" w:cs="Times New Roman"/>
-          <w:sz w:val="24"/>
-          <w:szCs w:val="24"/>
-          <w:lang w:val="id-ID" w:eastAsia="zh-CN"/>
-        </w:rPr>
-      </w:pPr>
-      <w:r>
-        <w:rPr>
-          <w:rFonts w:ascii="Times New Roman" w:eastAsia="SimSun" w:hAnsi="Times New Roman" w:cs="Times New Roman"/>
-          <w:sz w:val="24"/>
-          <w:szCs w:val="24"/>
-          <w:lang w:val="id-ID" w:eastAsia="zh-CN"/>
-        </w:rPr>
-        <w:t>A</w:t>
-      </w:r>
-    </w:p>
-    <w:p>
-      <w:pPr>
-        <w:pStyle w:val="ListParagraph"/>
-        <w:numPr>
-          <w:ilvl w:val="0"/>
-          <w:numId w:val="10"/>
-        </w:numPr>
-        <w:spacing w:line="360" w:lineRule="auto"/>
-        <w:jc w:val="both"/>
-        <w:rPr>
-          <w:rFonts w:ascii="Times New Roman" w:hAnsi="Times New Roman" w:cs="Times New Roman"/>
-          <w:sz w:val="24"/>
-          <w:szCs w:val="24"/>
-          <w:lang w:val="id-ID"/>
-        </w:rPr>
-      </w:pPr>
-      <w:r>
-        <w:rPr>
-          <w:rFonts w:ascii="Times New Roman" w:hAnsi="Times New Roman" w:cs="Times New Roman"/>
-          <w:sz w:val="24"/>
-          <w:szCs w:val="24"/>
-          <w:lang w:val="id-ID"/>
-        </w:rPr>
-        <w:t xml:space="preserve">Bower sebagai </w:t>
-      </w:r>
-      <w:r>
-        <w:rPr>
-          <w:rFonts w:ascii="Times New Roman" w:hAnsi="Times New Roman" w:cs="Times New Roman"/>
-          <w:i/>
-          <w:sz w:val="24"/>
-          <w:szCs w:val="24"/>
-          <w:lang w:val="id-ID"/>
+        <w:t xml:space="preserve">Aplikasi yang berskala besar akan sangat sulit untuk dikembangkan tanpa </w:t>
+      </w:r>
+      <w:r>
+        <w:rPr>
+          <w:rFonts w:ascii="Times New Roman" w:eastAsia="SimSun" w:hAnsi="Times New Roman" w:cs="Times New Roman"/>
+          <w:i/>
+          <w:sz w:val="24"/>
+          <w:szCs w:val="24"/>
+          <w:lang w:val="id-ID" w:eastAsia="zh-CN"/>
         </w:rPr>
         <w:t>package management</w:t>
       </w:r>
-    </w:p>
-    <w:p>
-      <w:pPr>
-        <w:spacing w:line="360" w:lineRule="auto"/>
-        <w:ind w:left="720"/>
-        <w:jc w:val="both"/>
-        <w:rPr>
-          <w:rFonts w:ascii="Times New Roman" w:eastAsia="SimSun" w:hAnsi="Times New Roman" w:cs="Times New Roman"/>
-          <w:sz w:val="24"/>
-          <w:szCs w:val="24"/>
-          <w:lang w:val="id-ID" w:eastAsia="zh-CN"/>
-        </w:rPr>
-      </w:pPr>
-      <w:r>
-        <w:rPr>
-          <w:rFonts w:ascii="Times New Roman" w:eastAsia="SimSun" w:hAnsi="Times New Roman" w:cs="Times New Roman"/>
-          <w:sz w:val="24"/>
-          <w:szCs w:val="24"/>
-          <w:lang w:val="id-ID" w:eastAsia="zh-CN"/>
-        </w:rPr>
-        <w:t>A</w:t>
-      </w:r>
-    </w:p>
-    <w:p>
-      <w:pPr>
-        <w:spacing w:line="360" w:lineRule="auto"/>
-        <w:ind w:left="720"/>
-        <w:jc w:val="both"/>
-        <w:rPr>
-          <w:rFonts w:ascii="Times New Roman" w:eastAsia="SimSun" w:hAnsi="Times New Roman" w:cs="Times New Roman"/>
-          <w:sz w:val="24"/>
-          <w:szCs w:val="24"/>
-          <w:lang w:val="id-ID" w:eastAsia="zh-CN"/>
-        </w:rPr>
-      </w:pPr>
+      <w:r>
+        <w:rPr>
+          <w:rFonts w:ascii="Times New Roman" w:eastAsia="SimSun" w:hAnsi="Times New Roman" w:cs="Times New Roman"/>
+          <w:sz w:val="24"/>
+          <w:szCs w:val="24"/>
+          <w:lang w:val="id-ID" w:eastAsia="zh-CN"/>
+        </w:rPr>
+        <w:t xml:space="preserve">. Penggunaan </w:t>
+      </w:r>
+      <w:r>
+        <w:rPr>
+          <w:rFonts w:ascii="Times New Roman" w:eastAsia="SimSun" w:hAnsi="Times New Roman" w:cs="Times New Roman"/>
+          <w:i/>
+          <w:sz w:val="24"/>
+          <w:szCs w:val="24"/>
+          <w:lang w:val="id-ID" w:eastAsia="zh-CN"/>
+        </w:rPr>
+        <w:t>package management</w:t>
+      </w:r>
+      <w:r>
+        <w:rPr>
+          <w:rFonts w:ascii="Times New Roman" w:eastAsia="SimSun" w:hAnsi="Times New Roman" w:cs="Times New Roman"/>
+          <w:sz w:val="24"/>
+          <w:szCs w:val="24"/>
+          <w:lang w:val="id-ID" w:eastAsia="zh-CN"/>
+        </w:rPr>
+        <w:t xml:space="preserve"> dapat meningkatkan ekstensibilitas dari sistem. Beberapa contoh aplikasi untuk </w:t>
+      </w:r>
+      <w:r>
+        <w:rPr>
+          <w:rFonts w:ascii="Times New Roman" w:eastAsia="SimSun" w:hAnsi="Times New Roman" w:cs="Times New Roman"/>
+          <w:i/>
+          <w:sz w:val="24"/>
+          <w:szCs w:val="24"/>
+          <w:lang w:val="id-ID" w:eastAsia="zh-CN"/>
+        </w:rPr>
+        <w:t>package management</w:t>
+      </w:r>
+      <w:r>
+        <w:rPr>
+          <w:rFonts w:ascii="Times New Roman" w:eastAsia="SimSun" w:hAnsi="Times New Roman" w:cs="Times New Roman"/>
+          <w:sz w:val="24"/>
+          <w:szCs w:val="24"/>
+          <w:lang w:val="id-ID" w:eastAsia="zh-CN"/>
+        </w:rPr>
+        <w:t xml:space="preserve"> adalah npm, bower (</w:t>
+      </w:r>
+      <w:r>
+        <w:rPr>
+          <w:rFonts w:ascii="Times New Roman" w:eastAsia="SimSun" w:hAnsi="Times New Roman" w:cs="Times New Roman"/>
+          <w:i/>
+          <w:sz w:val="24"/>
+          <w:szCs w:val="24"/>
+          <w:lang w:val="id-ID" w:eastAsia="zh-CN"/>
+        </w:rPr>
+        <w:t>javascript</w:t>
+      </w:r>
+      <w:r>
+        <w:rPr>
+          <w:rFonts w:ascii="Times New Roman" w:eastAsia="SimSun" w:hAnsi="Times New Roman" w:cs="Times New Roman"/>
+          <w:sz w:val="24"/>
+          <w:szCs w:val="24"/>
+          <w:lang w:val="id-ID" w:eastAsia="zh-CN"/>
+        </w:rPr>
+        <w:t>), composer (PHP), dan maven (Java).</w:t>
+      </w:r>
+      <w:r>
+        <w:rPr>
+          <w:rFonts w:ascii="Times New Roman" w:eastAsia="SimSun" w:hAnsi="Times New Roman" w:cs="Times New Roman"/>
+          <w:sz w:val="24"/>
+          <w:szCs w:val="24"/>
+          <w:lang w:val="id-ID" w:eastAsia="zh-CN"/>
+        </w:rPr>
+        <w:t xml:space="preserve"> Aplikasi / </w:t>
+      </w:r>
+      <w:r>
+        <w:rPr>
+          <w:rFonts w:ascii="Times New Roman" w:eastAsia="SimSun" w:hAnsi="Times New Roman" w:cs="Times New Roman"/>
+          <w:i/>
+          <w:sz w:val="24"/>
+          <w:szCs w:val="24"/>
+          <w:lang w:val="id-ID" w:eastAsia="zh-CN"/>
+        </w:rPr>
+        <w:t>tools</w:t>
+      </w:r>
+      <w:r>
+        <w:rPr>
+          <w:rFonts w:ascii="Times New Roman" w:eastAsia="SimSun" w:hAnsi="Times New Roman" w:cs="Times New Roman"/>
+          <w:sz w:val="24"/>
+          <w:szCs w:val="24"/>
+          <w:lang w:val="id-ID" w:eastAsia="zh-CN"/>
+        </w:rPr>
+        <w:t xml:space="preserve"> ini digunakan untuk membantu proses installasi dependensi sampai proses </w:t>
+      </w:r>
+      <w:r>
+        <w:rPr>
+          <w:rFonts w:ascii="Times New Roman" w:eastAsia="SimSun" w:hAnsi="Times New Roman" w:cs="Times New Roman"/>
+          <w:i/>
+          <w:sz w:val="24"/>
+          <w:szCs w:val="24"/>
+          <w:lang w:val="id-ID" w:eastAsia="zh-CN"/>
+        </w:rPr>
+        <w:t>build</w:t>
+      </w:r>
+      <w:r>
+        <w:rPr>
+          <w:rFonts w:ascii="Times New Roman" w:eastAsia="SimSun" w:hAnsi="Times New Roman" w:cs="Times New Roman"/>
+          <w:sz w:val="24"/>
+          <w:szCs w:val="24"/>
+          <w:lang w:val="id-ID" w:eastAsia="zh-CN"/>
+        </w:rPr>
+        <w:t xml:space="preserve"> aplikasi secara keseluruhan. </w:t>
+      </w:r>
+      <w:r>
+        <w:rPr>
+          <w:rFonts w:ascii="Times New Roman" w:eastAsia="SimSun" w:hAnsi="Times New Roman" w:cs="Times New Roman"/>
+          <w:i/>
+          <w:sz w:val="24"/>
+          <w:szCs w:val="24"/>
+          <w:lang w:val="id-ID" w:eastAsia="zh-CN"/>
+        </w:rPr>
+        <w:t>Tools</w:t>
+      </w:r>
+      <w:r>
+        <w:rPr>
+          <w:rFonts w:ascii="Times New Roman" w:eastAsia="SimSun" w:hAnsi="Times New Roman" w:cs="Times New Roman"/>
+          <w:sz w:val="24"/>
+          <w:szCs w:val="24"/>
+          <w:lang w:val="id-ID" w:eastAsia="zh-CN"/>
+        </w:rPr>
+        <w:t xml:space="preserve"> ini berguna untuk digunakan terutama dalam mendukung </w:t>
+      </w:r>
+      <w:r>
+        <w:rPr>
+          <w:rFonts w:ascii="Times New Roman" w:eastAsia="SimSun" w:hAnsi="Times New Roman" w:cs="Times New Roman"/>
+          <w:i/>
+          <w:sz w:val="24"/>
+          <w:szCs w:val="24"/>
+          <w:lang w:val="id-ID" w:eastAsia="zh-CN"/>
+        </w:rPr>
+        <w:t>project</w:t>
+      </w:r>
+      <w:r>
+        <w:rPr>
+          <w:rFonts w:ascii="Times New Roman" w:eastAsia="SimSun" w:hAnsi="Times New Roman" w:cs="Times New Roman"/>
+          <w:sz w:val="24"/>
+          <w:szCs w:val="24"/>
+          <w:lang w:val="id-ID" w:eastAsia="zh-CN"/>
+        </w:rPr>
+        <w:t xml:space="preserve"> yang melibatkan banyak orang dan perubahan aplikasi yang terjadi dengan cepat.</w:t>
+      </w:r>
+      <w:r>
+        <w:rPr>
+          <w:rFonts w:ascii="Times New Roman" w:eastAsia="SimSun" w:hAnsi="Times New Roman" w:cs="Times New Roman"/>
+          <w:sz w:val="24"/>
+          <w:szCs w:val="24"/>
+          <w:lang w:val="id-ID" w:eastAsia="zh-CN"/>
+        </w:rPr>
+        <w:t xml:space="preserve"> NPM merupakan salah satu </w:t>
+      </w:r>
+      <w:r>
+        <w:rPr>
+          <w:rFonts w:ascii="Times New Roman" w:eastAsia="SimSun" w:hAnsi="Times New Roman" w:cs="Times New Roman"/>
+          <w:i/>
+          <w:sz w:val="24"/>
+          <w:szCs w:val="24"/>
+          <w:lang w:val="id-ID" w:eastAsia="zh-CN"/>
+        </w:rPr>
+        <w:t>management</w:t>
+      </w:r>
+      <w:r>
+        <w:rPr>
+          <w:rFonts w:ascii="Times New Roman" w:eastAsia="SimSun" w:hAnsi="Times New Roman" w:cs="Times New Roman"/>
+          <w:sz w:val="24"/>
+          <w:szCs w:val="24"/>
+          <w:lang w:val="id-ID" w:eastAsia="zh-CN"/>
+        </w:rPr>
+        <w:t xml:space="preserve"> bawaan dari Node JS</w:t>
+      </w:r>
+      <w:r>
+        <w:rPr>
+          <w:rFonts w:ascii="Times New Roman" w:eastAsia="SimSun" w:hAnsi="Times New Roman" w:cs="Times New Roman" w:hint="eastAsia"/>
+          <w:sz w:val="24"/>
+          <w:szCs w:val="24"/>
+          <w:lang w:val="id-ID" w:eastAsia="zh-CN"/>
+        </w:rPr>
+        <w:t xml:space="preserve"> (</w:t>
+      </w:r>
+      <w:r>
+        <w:rPr>
+          <w:rFonts w:ascii="Times New Roman" w:eastAsia="SimSun" w:hAnsi="Times New Roman" w:cs="Times New Roman" w:hint="eastAsia"/>
+          <w:i/>
+          <w:sz w:val="24"/>
+          <w:szCs w:val="24"/>
+          <w:lang w:val="id-ID" w:eastAsia="zh-CN"/>
+        </w:rPr>
+        <w:t>back-end</w:t>
+      </w:r>
+      <w:r>
+        <w:rPr>
+          <w:rFonts w:ascii="Times New Roman" w:eastAsia="SimSun" w:hAnsi="Times New Roman" w:cs="Times New Roman" w:hint="eastAsia"/>
+          <w:sz w:val="24"/>
+          <w:szCs w:val="24"/>
+          <w:lang w:val="id-ID" w:eastAsia="zh-CN"/>
+        </w:rPr>
+        <w:t>)</w:t>
+      </w:r>
+      <w:bookmarkStart w:id="0" w:name="_GoBack"/>
+      <w:bookmarkEnd w:id="0"/>
+      <w:r>
+        <w:rPr>
+          <w:rFonts w:ascii="Times New Roman" w:eastAsia="SimSun" w:hAnsi="Times New Roman" w:cs="Times New Roman"/>
+          <w:sz w:val="24"/>
+          <w:szCs w:val="24"/>
+          <w:lang w:val="id-ID" w:eastAsia="zh-CN"/>
+        </w:rPr>
+        <w:t xml:space="preserve"> dan bower memberikan dukungan </w:t>
+      </w:r>
+      <w:r>
+        <w:rPr>
+          <w:rFonts w:ascii="Times New Roman" w:eastAsia="SimSun" w:hAnsi="Times New Roman" w:cs="Times New Roman"/>
+          <w:i/>
+          <w:sz w:val="24"/>
+          <w:szCs w:val="24"/>
+          <w:lang w:val="id-ID" w:eastAsia="zh-CN"/>
+        </w:rPr>
+        <w:t>package management</w:t>
+      </w:r>
+      <w:r>
+        <w:rPr>
+          <w:rFonts w:ascii="Times New Roman" w:eastAsia="SimSun" w:hAnsi="Times New Roman" w:cs="Times New Roman"/>
+          <w:sz w:val="24"/>
+          <w:szCs w:val="24"/>
+          <w:lang w:val="id-ID" w:eastAsia="zh-CN"/>
+        </w:rPr>
+        <w:t xml:space="preserve"> untuk </w:t>
+      </w:r>
+      <w:r>
+        <w:rPr>
+          <w:rFonts w:ascii="Times New Roman" w:eastAsia="SimSun" w:hAnsi="Times New Roman" w:cs="Times New Roman"/>
+          <w:i/>
+          <w:sz w:val="24"/>
+          <w:szCs w:val="24"/>
+          <w:lang w:val="id-ID" w:eastAsia="zh-CN"/>
+        </w:rPr>
+        <w:t>front-end</w:t>
+      </w:r>
+      <w:r>
+        <w:rPr>
+          <w:rFonts w:ascii="Times New Roman" w:eastAsia="SimSun" w:hAnsi="Times New Roman" w:cs="Times New Roman"/>
+          <w:sz w:val="24"/>
+          <w:szCs w:val="24"/>
+          <w:lang w:val="id-ID" w:eastAsia="zh-CN"/>
+        </w:rPr>
+        <w:t>.</w:t>
+      </w:r>
     </w:p>
     <w:p>
       <w:pPr>
@@ -4411,7 +5580,7 @@
           <w:lang w:val="id-ID" w:eastAsia="zh-CN"/>
         </w:rPr>
         <w:drawing>
-          <wp:inline distT="0" distB="0" distL="0" distR="0" wp14:anchorId="5AD4E300" wp14:editId="34155197">
+          <wp:inline distT="0" distB="0" distL="0" distR="0" wp14:anchorId="7AC309B3" wp14:editId="275809C5">
             <wp:extent cx="5366927" cy="2147777"/>
             <wp:effectExtent l="0" t="0" r="5715" b="5080"/>
             <wp:docPr id="3" name="Picture 3" descr="C:\Users\Iskandar Setiadi\Dropbox\Private Files\PAT UAS\screenshot\scr1.jpg"/>
@@ -4428,7 +5597,7 @@
                     </pic:cNvPicPr>
                   </pic:nvPicPr>
                   <pic:blipFill>
-                    <a:blip r:embed="rId14">
+                    <a:blip r:embed="rId17">
                       <a:extLst>
                         <a:ext uri="{28A0092B-C50C-407E-A947-70E740481C1C}">
                           <a14:useLocalDpi xmlns:a14="http://schemas.microsoft.com/office/drawing/2010/main" val="0"/>
@@ -4568,7 +5737,17 @@
           <w:szCs w:val="24"/>
           <w:lang w:val="id-ID" w:eastAsia="zh-CN"/>
         </w:rPr>
-        <w:t xml:space="preserve"> dalam keadaan kosong dan menyebabkan pengguna menunggu lama. Cara ini akan efisien jika jumlah pengguna yang mengakses </w:t>
+        <w:t xml:space="preserve"> dalam keadaan kosong dan menyebabkan pengguna menunggu lama. Cara ini akan </w:t>
+      </w:r>
+      <w:r>
+        <w:rPr>
+          <w:rFonts w:ascii="Times New Roman" w:eastAsia="SimSun" w:hAnsi="Times New Roman" w:cs="Times New Roman"/>
+          <w:sz w:val="24"/>
+          <w:szCs w:val="24"/>
+          <w:lang w:val="id-ID" w:eastAsia="zh-CN"/>
+        </w:rPr>
+        <w:lastRenderedPageBreak/>
+        <w:t xml:space="preserve">efisien jika jumlah pengguna yang mengakses </w:t>
       </w:r>
       <w:r>
         <w:rPr>
@@ -4681,7 +5860,7 @@
           <w:lang w:val="id-ID" w:eastAsia="zh-CN"/>
         </w:rPr>
         <w:drawing>
-          <wp:inline distT="0" distB="0" distL="0" distR="0" wp14:anchorId="30E7D87C" wp14:editId="4968E397">
+          <wp:inline distT="0" distB="0" distL="0" distR="0" wp14:anchorId="777B9A10" wp14:editId="5BD24D4C">
             <wp:extent cx="5433237" cy="3293648"/>
             <wp:effectExtent l="0" t="0" r="0" b="2540"/>
             <wp:docPr id="4" name="Picture 4" descr="C:\Users\Iskandar Setiadi\Dropbox\Private Files\PAT UAS\screenshot\scr5.jpg"/>
@@ -4698,7 +5877,7 @@
                     </pic:cNvPicPr>
                   </pic:nvPicPr>
                   <pic:blipFill>
-                    <a:blip r:embed="rId15">
+                    <a:blip r:embed="rId18">
                       <a:extLst>
                         <a:ext uri="{28A0092B-C50C-407E-A947-70E740481C1C}">
                           <a14:useLocalDpi xmlns:a14="http://schemas.microsoft.com/office/drawing/2010/main" val="0"/>
@@ -4762,7 +5941,6 @@
           <w:szCs w:val="24"/>
           <w:lang w:val="id-ID" w:eastAsia="zh-CN"/>
         </w:rPr>
-        <w:lastRenderedPageBreak/>
         <w:t xml:space="preserve">Setelah eksternal API mengembalikan hasil ketersediaan tiket, Node JS akan menampilkan hasil pencarian dengan menggunakan </w:t>
       </w:r>
       <w:r>
@@ -4819,7 +5997,7 @@
           <w:lang w:val="id-ID" w:eastAsia="zh-CN"/>
         </w:rPr>
         <w:drawing>
-          <wp:inline distT="0" distB="0" distL="0" distR="0" wp14:anchorId="57EFE9D3" wp14:editId="29EA38EB">
+          <wp:inline distT="0" distB="0" distL="0" distR="0" wp14:anchorId="2DEC559F" wp14:editId="5E9D75A6">
             <wp:extent cx="5433237" cy="2267902"/>
             <wp:effectExtent l="0" t="0" r="0" b="0"/>
             <wp:docPr id="5" name="Picture 5" descr="C:\Users\Iskandar Setiadi\Dropbox\Private Files\PAT UAS\screenshot\scr2.jpg"/>
@@ -4836,7 +6014,7 @@
                     </pic:cNvPicPr>
                   </pic:nvPicPr>
                   <pic:blipFill>
-                    <a:blip r:embed="rId16">
+                    <a:blip r:embed="rId19">
                       <a:extLst>
                         <a:ext uri="{28A0092B-C50C-407E-A947-70E740481C1C}">
                           <a14:useLocalDpi xmlns:a14="http://schemas.microsoft.com/office/drawing/2010/main" val="0"/>
@@ -4900,6 +6078,7 @@
           <w:szCs w:val="24"/>
           <w:lang w:val="id-ID" w:eastAsia="zh-CN"/>
         </w:rPr>
+        <w:lastRenderedPageBreak/>
         <w:t xml:space="preserve">Apabila </w:t>
       </w:r>
       <w:r>
@@ -4975,7 +6154,7 @@
           <w:lang w:val="id-ID" w:eastAsia="zh-CN"/>
         </w:rPr>
         <w:drawing>
-          <wp:inline distT="0" distB="0" distL="0" distR="0" wp14:anchorId="19964D1D" wp14:editId="36191ECA">
+          <wp:inline distT="0" distB="0" distL="0" distR="0" wp14:anchorId="59B746AE" wp14:editId="671F7832">
             <wp:extent cx="5433237" cy="2258812"/>
             <wp:effectExtent l="0" t="0" r="0" b="8255"/>
             <wp:docPr id="6" name="Picture 6" descr="C:\Users\Iskandar Setiadi\Dropbox\Private Files\PAT UAS\screenshot\scr3.jpg"/>
@@ -4992,7 +6171,7 @@
                     </pic:cNvPicPr>
                   </pic:nvPicPr>
                   <pic:blipFill>
-                    <a:blip r:embed="rId17">
+                    <a:blip r:embed="rId20">
                       <a:extLst>
                         <a:ext uri="{28A0092B-C50C-407E-A947-70E740481C1C}">
                           <a14:useLocalDpi xmlns:a14="http://schemas.microsoft.com/office/drawing/2010/main" val="0"/>
@@ -5151,17 +6330,7 @@
           <w:szCs w:val="24"/>
           <w:lang w:val="id-ID" w:eastAsia="zh-CN"/>
         </w:rPr>
-        <w:t xml:space="preserve"> </w:t>
-      </w:r>
-      <w:r>
-        <w:rPr>
-          <w:rFonts w:ascii="Times New Roman" w:eastAsia="SimSun" w:hAnsi="Times New Roman" w:cs="Times New Roman"/>
-          <w:sz w:val="24"/>
-          <w:szCs w:val="24"/>
-          <w:lang w:val="id-ID" w:eastAsia="zh-CN"/>
-        </w:rPr>
-        <w:lastRenderedPageBreak/>
-        <w:t xml:space="preserve">untuk memberikan jaminan bahwa web masih responsif (tidak </w:t>
+        <w:t xml:space="preserve"> untuk memberikan jaminan bahwa web masih responsif (tidak </w:t>
       </w:r>
       <w:r>
         <w:rPr>
@@ -5217,7 +6386,7 @@
           <w:lang w:val="id-ID" w:eastAsia="zh-CN"/>
         </w:rPr>
         <w:drawing>
-          <wp:inline distT="0" distB="0" distL="0" distR="0" wp14:anchorId="7CBEE945" wp14:editId="4307FD9E">
+          <wp:inline distT="0" distB="0" distL="0" distR="0" wp14:anchorId="3D530116" wp14:editId="345D8A8D">
             <wp:extent cx="5358809" cy="2603104"/>
             <wp:effectExtent l="0" t="0" r="0" b="6985"/>
             <wp:docPr id="7" name="Picture 7" descr="C:\Users\Iskandar Setiadi\Dropbox\Private Files\PAT UAS\screenshot\scr4.jpg"/>
@@ -5234,7 +6403,7 @@
                     </pic:cNvPicPr>
                   </pic:nvPicPr>
                   <pic:blipFill>
-                    <a:blip r:embed="rId18">
+                    <a:blip r:embed="rId21">
                       <a:extLst>
                         <a:ext uri="{28A0092B-C50C-407E-A947-70E740481C1C}">
                           <a14:useLocalDpi xmlns:a14="http://schemas.microsoft.com/office/drawing/2010/main" val="0"/>
@@ -5298,6 +6467,7 @@
           <w:szCs w:val="24"/>
           <w:lang w:val="id-ID" w:eastAsia="zh-CN"/>
         </w:rPr>
+        <w:lastRenderedPageBreak/>
         <w:t xml:space="preserve">Kita juga dapat melakukan </w:t>
       </w:r>
       <w:r>
@@ -5426,7 +6596,7 @@
           <w:lang w:val="id-ID" w:eastAsia="zh-CN"/>
         </w:rPr>
         <w:drawing>
-          <wp:inline distT="0" distB="0" distL="0" distR="0" wp14:anchorId="2499727D" wp14:editId="2DC9E1F4">
+          <wp:inline distT="0" distB="0" distL="0" distR="0" wp14:anchorId="039909BC" wp14:editId="211721DA">
             <wp:extent cx="5326912" cy="3467034"/>
             <wp:effectExtent l="0" t="0" r="7620" b="635"/>
             <wp:docPr id="8" name="Picture 8" descr="C:\Users\Iskandar Setiadi\Dropbox\Private Files\PAT UAS\screenshot\src7.jpg"/>
@@ -5443,7 +6613,7 @@
                     </pic:cNvPicPr>
                   </pic:nvPicPr>
                   <pic:blipFill>
-                    <a:blip r:embed="rId19">
+                    <a:blip r:embed="rId22">
                       <a:extLst>
                         <a:ext uri="{28A0092B-C50C-407E-A947-70E740481C1C}">
                           <a14:useLocalDpi xmlns:a14="http://schemas.microsoft.com/office/drawing/2010/main" val="0"/>
@@ -5494,7 +6664,6 @@
           <w:szCs w:val="24"/>
           <w:lang w:val="id-ID" w:eastAsia="zh-CN"/>
         </w:rPr>
-        <w:lastRenderedPageBreak/>
         <w:t xml:space="preserve">Berikut ini adalah kode yang digunakan untuk melakukan </w:t>
       </w:r>
       <w:r>
@@ -7520,6 +8689,7 @@
                 <w:shd w:val="clear" w:color="auto" w:fill="F2F4FF"/>
                 <w:lang w:val="id-ID" w:eastAsia="zh-CN"/>
               </w:rPr>
+              <w:lastRenderedPageBreak/>
               <w:t>function</w:t>
             </w:r>
             <w:r>
@@ -10963,7 +12133,6 @@
                 <w:shd w:val="clear" w:color="auto" w:fill="F2F4FF"/>
                 <w:lang w:val="id-ID" w:eastAsia="zh-CN"/>
               </w:rPr>
-              <w:lastRenderedPageBreak/>
               <w:t xml:space="preserve">                </w:t>
             </w:r>
             <w:r>
@@ -12607,6 +13776,7 @@
                 <w:shd w:val="clear" w:color="auto" w:fill="F2F4FF"/>
                 <w:lang w:val="id-ID" w:eastAsia="zh-CN"/>
               </w:rPr>
+              <w:lastRenderedPageBreak/>
               <w:t xml:space="preserve">        </w:t>
             </w:r>
             <w:r>
@@ -13567,7 +14737,6 @@
           <w:szCs w:val="24"/>
           <w:lang w:val="id-ID" w:eastAsia="zh-CN"/>
         </w:rPr>
-        <w:lastRenderedPageBreak/>
         <w:t>Amazon Route 53, Amazon Elastic Load Balancer, Amazon EC2, Docker, dan Vagrant dapat diabaikan untuk kasus penanganan permasalahan nomor 2 dan nomor 5.</w:t>
       </w:r>
     </w:p>
@@ -13674,8 +14843,8 @@
       </w:pPr>
     </w:p>
     <w:sectPr>
-      <w:footerReference w:type="default" r:id="rId20"/>
-      <w:footerReference w:type="first" r:id="rId21"/>
+      <w:footerReference w:type="default" r:id="rId23"/>
+      <w:footerReference w:type="first" r:id="rId24"/>
       <w:pgSz w:w="12240" w:h="15840"/>
       <w:pgMar w:top="1440" w:right="1440" w:bottom="1440" w:left="1440" w:header="720" w:footer="720" w:gutter="0"/>
       <w:cols w:space="720"/>
@@ -13789,7 +14958,7 @@
         <w:noProof/>
         <w:lang w:val="id-ID"/>
       </w:rPr>
-      <w:t>5</w:t>
+      <w:t>9</w:t>
     </w:r>
     <w:r>
       <w:rPr>
@@ -13896,6 +15065,182 @@
       </w:r>
     </w:p>
   </w:footnote>
+  <w:footnote w:id="1">
+    <w:p>
+      <w:pPr>
+        <w:pStyle w:val="FootnoteText"/>
+        <w:rPr>
+          <w:rFonts w:eastAsia="SimSun" w:hint="eastAsia"/>
+          <w:lang w:eastAsia="zh-CN"/>
+        </w:rPr>
+      </w:pPr>
+      <w:r>
+        <w:rPr>
+          <w:rStyle w:val="FootnoteReference"/>
+        </w:rPr>
+        <w:footnoteRef/>
+      </w:r>
+      <w:r>
+        <w:t xml:space="preserve"> </w:t>
+      </w:r>
+      <w:r>
+        <w:rPr>
+          <w:rFonts w:eastAsia="SimSun" w:hint="eastAsia"/>
+          <w:lang w:eastAsia="zh-CN"/>
+        </w:rPr>
+        <w:t xml:space="preserve">Referensi: </w:t>
+      </w:r>
+      <w:hyperlink r:id="rId1" w:history="1">
+        <w:r>
+          <w:rPr>
+            <w:rStyle w:val="Hyperlink"/>
+            <w:rFonts w:eastAsia="SimSun"/>
+            <w:lang w:eastAsia="zh-CN"/>
+          </w:rPr>
+          <w:t>http://www.x-pose.org/2011/02/amazon-route-53-benchmark-comparisons/</w:t>
+        </w:r>
+      </w:hyperlink>
+      <w:r>
+        <w:rPr>
+          <w:rFonts w:eastAsia="SimSun" w:hint="eastAsia"/>
+          <w:lang w:eastAsia="zh-CN"/>
+        </w:rPr>
+        <w:t xml:space="preserve"> </w:t>
+      </w:r>
+    </w:p>
+  </w:footnote>
+  <w:footnote w:id="2">
+    <w:p>
+      <w:pPr>
+        <w:pStyle w:val="FootnoteText"/>
+        <w:rPr>
+          <w:rFonts w:eastAsia="SimSun" w:hint="eastAsia"/>
+          <w:lang w:eastAsia="zh-CN"/>
+        </w:rPr>
+      </w:pPr>
+      <w:r>
+        <w:rPr>
+          <w:rStyle w:val="FootnoteReference"/>
+        </w:rPr>
+        <w:footnoteRef/>
+      </w:r>
+      <w:r>
+        <w:t xml:space="preserve"> </w:t>
+      </w:r>
+      <w:r>
+        <w:rPr>
+          <w:rFonts w:eastAsia="SimSun" w:hint="eastAsia"/>
+          <w:lang w:eastAsia="zh-CN"/>
+        </w:rPr>
+        <w:t xml:space="preserve">Referensi: </w:t>
+      </w:r>
+      <w:hyperlink r:id="rId2" w:history="1">
+        <w:r>
+          <w:rPr>
+            <w:rStyle w:val="Hyperlink"/>
+            <w:rFonts w:eastAsia="SimSun"/>
+            <w:lang w:eastAsia="zh-CN"/>
+          </w:rPr>
+          <w:t>https://blog.relateiq.com/a-docker-dev-environment-in-24-hours-part-2-of-2/</w:t>
+        </w:r>
+      </w:hyperlink>
+      <w:r>
+        <w:rPr>
+          <w:rFonts w:eastAsia="SimSun" w:hint="eastAsia"/>
+          <w:lang w:eastAsia="zh-CN"/>
+        </w:rPr>
+        <w:t xml:space="preserve"> </w:t>
+      </w:r>
+    </w:p>
+  </w:footnote>
+  <w:footnote w:id="3">
+    <w:p>
+      <w:pPr>
+        <w:pStyle w:val="FootnoteText"/>
+        <w:rPr>
+          <w:rFonts w:eastAsia="SimSun" w:hint="eastAsia"/>
+          <w:lang w:eastAsia="zh-CN"/>
+        </w:rPr>
+      </w:pPr>
+      <w:r>
+        <w:rPr>
+          <w:rStyle w:val="FootnoteReference"/>
+        </w:rPr>
+        <w:footnoteRef/>
+      </w:r>
+      <w:r>
+        <w:t xml:space="preserve"> </w:t>
+      </w:r>
+      <w:r>
+        <w:rPr>
+          <w:rFonts w:eastAsia="SimSun" w:hint="eastAsia"/>
+          <w:lang w:eastAsia="zh-CN"/>
+        </w:rPr>
+        <w:t xml:space="preserve">Referensi: </w:t>
+      </w:r>
+      <w:hyperlink r:id="rId3" w:history="1">
+        <w:r>
+          <w:rPr>
+            <w:rStyle w:val="Hyperlink"/>
+            <w:rFonts w:eastAsia="SimSun"/>
+            <w:lang w:eastAsia="zh-CN"/>
+          </w:rPr>
+          <w:t>http://blog.harriersys.com/2014/05/web-application-development-becomes_31.html</w:t>
+        </w:r>
+      </w:hyperlink>
+      <w:r>
+        <w:rPr>
+          <w:rFonts w:eastAsia="SimSun" w:hint="eastAsia"/>
+          <w:lang w:eastAsia="zh-CN"/>
+        </w:rPr>
+        <w:t xml:space="preserve"> </w:t>
+      </w:r>
+    </w:p>
+  </w:footnote>
+  <w:footnote w:id="4">
+    <w:p>
+      <w:pPr>
+        <w:pStyle w:val="FootnoteText"/>
+        <w:rPr>
+          <w:rFonts w:eastAsia="SimSun" w:hint="eastAsia"/>
+          <w:lang w:eastAsia="zh-CN"/>
+        </w:rPr>
+      </w:pPr>
+      <w:r>
+        <w:rPr>
+          <w:rStyle w:val="FootnoteReference"/>
+        </w:rPr>
+        <w:footnoteRef/>
+      </w:r>
+      <w:r>
+        <w:t xml:space="preserve"> </w:t>
+      </w:r>
+      <w:r>
+        <w:rPr>
+          <w:rFonts w:eastAsia="SimSun" w:hint="eastAsia"/>
+          <w:lang w:eastAsia="zh-CN"/>
+        </w:rPr>
+        <w:t xml:space="preserve">Referensi: </w:t>
+      </w:r>
+      <w:hyperlink r:id="rId4" w:history="1">
+        <w:r>
+          <w:rPr>
+            <w:rStyle w:val="Hyperlink"/>
+            <w:rFonts w:eastAsia="SimSun"/>
+            <w:lang w:eastAsia="zh-CN"/>
+          </w:rPr>
+          <w:t>http://meta.stackexchange.com/questions/69164/does-stack-overflow-use-caching-and-if-so-how</w:t>
+        </w:r>
+      </w:hyperlink>
+      <w:r>
+        <w:rPr>
+          <w:rFonts w:eastAsia="SimSun" w:hint="eastAsia"/>
+          <w:lang w:eastAsia="zh-CN"/>
+        </w:rPr>
+        <w:t xml:space="preserve"> </w:t>
+      </w:r>
+    </w:p>
+  </w:footnote>
 </w:footnotes>
 </file>
 
@@ -13991,6 +15336,119 @@
     </w:lvl>
   </w:abstractNum>
   <w:abstractNum w:abstractNumId="1">
+    <w:nsid w:val="0E086B58"/>
+    <w:multiLevelType w:val="hybridMultilevel"/>
+    <w:tmpl w:val="80408ABE"/>
+    <w:lvl w:ilvl="0" w:tplc="E604BD9C">
+      <w:start w:val="3"/>
+      <w:numFmt w:val="bullet"/>
+      <w:lvlText w:val="-"/>
+      <w:lvlJc w:val="left"/>
+      <w:pPr>
+        <w:ind w:left="720" w:hanging="360"/>
+      </w:pPr>
+      <w:rPr>
+        <w:rFonts w:ascii="Times New Roman" w:eastAsia="SimSun" w:hAnsi="Times New Roman" w:cs="Times New Roman" w:hint="default"/>
+      </w:rPr>
+    </w:lvl>
+    <w:lvl w:ilvl="1" w:tplc="04090003" w:tentative="1">
+      <w:start w:val="1"/>
+      <w:numFmt w:val="bullet"/>
+      <w:lvlText w:val="o"/>
+      <w:lvlJc w:val="left"/>
+      <w:pPr>
+        <w:ind w:left="1440" w:hanging="360"/>
+      </w:pPr>
+      <w:rPr>
+        <w:rFonts w:ascii="Courier New" w:hAnsi="Courier New" w:cs="Courier New" w:hint="default"/>
+      </w:rPr>
+    </w:lvl>
+    <w:lvl w:ilvl="2" w:tplc="04090005" w:tentative="1">
+      <w:start w:val="1"/>
+      <w:numFmt w:val="bullet"/>
+      <w:lvlText w:val=""/>
+      <w:lvlJc w:val="left"/>
+      <w:pPr>
+        <w:ind w:left="2160" w:hanging="360"/>
+      </w:pPr>
+      <w:rPr>
+        <w:rFonts w:ascii="Wingdings" w:hAnsi="Wingdings" w:hint="default"/>
+      </w:rPr>
+    </w:lvl>
+    <w:lvl w:ilvl="3" w:tplc="04090001" w:tentative="1">
+      <w:start w:val="1"/>
+      <w:numFmt w:val="bullet"/>
+      <w:lvlText w:val=""/>
+      <w:lvlJc w:val="left"/>
+      <w:pPr>
+        <w:ind w:left="2880" w:hanging="360"/>
+      </w:pPr>
+      <w:rPr>
+        <w:rFonts w:ascii="Symbol" w:hAnsi="Symbol" w:hint="default"/>
+      </w:rPr>
+    </w:lvl>
+    <w:lvl w:ilvl="4" w:tplc="04090003" w:tentative="1">
+      <w:start w:val="1"/>
+      <w:numFmt w:val="bullet"/>
+      <w:lvlText w:val="o"/>
+      <w:lvlJc w:val="left"/>
+      <w:pPr>
+        <w:ind w:left="3600" w:hanging="360"/>
+      </w:pPr>
+      <w:rPr>
+        <w:rFonts w:ascii="Courier New" w:hAnsi="Courier New" w:cs="Courier New" w:hint="default"/>
+      </w:rPr>
+    </w:lvl>
+    <w:lvl w:ilvl="5" w:tplc="04090005" w:tentative="1">
+      <w:start w:val="1"/>
+      <w:numFmt w:val="bullet"/>
+      <w:lvlText w:val=""/>
+      <w:lvlJc w:val="left"/>
+      <w:pPr>
+        <w:ind w:left="4320" w:hanging="360"/>
+      </w:pPr>
+      <w:rPr>
+        <w:rFonts w:ascii="Wingdings" w:hAnsi="Wingdings" w:hint="default"/>
+      </w:rPr>
+    </w:lvl>
+    <w:lvl w:ilvl="6" w:tplc="04090001" w:tentative="1">
+      <w:start w:val="1"/>
+      <w:numFmt w:val="bullet"/>
+      <w:lvlText w:val=""/>
+      <w:lvlJc w:val="left"/>
+      <w:pPr>
+        <w:ind w:left="5040" w:hanging="360"/>
+      </w:pPr>
+      <w:rPr>
+        <w:rFonts w:ascii="Symbol" w:hAnsi="Symbol" w:hint="default"/>
+      </w:rPr>
+    </w:lvl>
+    <w:lvl w:ilvl="7" w:tplc="04090003" w:tentative="1">
+      <w:start w:val="1"/>
+      <w:numFmt w:val="bullet"/>
+      <w:lvlText w:val="o"/>
+      <w:lvlJc w:val="left"/>
+      <w:pPr>
+        <w:ind w:left="5760" w:hanging="360"/>
+      </w:pPr>
+      <w:rPr>
+        <w:rFonts w:ascii="Courier New" w:hAnsi="Courier New" w:cs="Courier New" w:hint="default"/>
+      </w:rPr>
+    </w:lvl>
+    <w:lvl w:ilvl="8" w:tplc="04090005" w:tentative="1">
+      <w:start w:val="1"/>
+      <w:numFmt w:val="bullet"/>
+      <w:lvlText w:val=""/>
+      <w:lvlJc w:val="left"/>
+      <w:pPr>
+        <w:ind w:left="6480" w:hanging="360"/>
+      </w:pPr>
+      <w:rPr>
+        <w:rFonts w:ascii="Wingdings" w:hAnsi="Wingdings" w:hint="default"/>
+      </w:rPr>
+    </w:lvl>
+  </w:abstractNum>
+  <w:abstractNum w:abstractNumId="2">
     <w:nsid w:val="0E133303"/>
     <w:multiLevelType w:val="hybridMultilevel"/>
     <w:tmpl w:val="02340566"/>
@@ -14079,7 +15537,7 @@
       </w:pPr>
     </w:lvl>
   </w:abstractNum>
-  <w:abstractNum w:abstractNumId="2">
+  <w:abstractNum w:abstractNumId="3">
     <w:nsid w:val="24260408"/>
     <w:multiLevelType w:val="hybridMultilevel"/>
     <w:tmpl w:val="CBA2C57C"/>
@@ -14168,7 +15626,7 @@
       </w:pPr>
     </w:lvl>
   </w:abstractNum>
-  <w:abstractNum w:abstractNumId="3">
+  <w:abstractNum w:abstractNumId="4">
     <w:nsid w:val="35BD52F6"/>
     <w:multiLevelType w:val="hybridMultilevel"/>
     <w:tmpl w:val="7138EDBC"/>
@@ -14257,7 +15715,120 @@
       </w:pPr>
     </w:lvl>
   </w:abstractNum>
-  <w:abstractNum w:abstractNumId="4">
+  <w:abstractNum w:abstractNumId="5">
+    <w:nsid w:val="410B7DF0"/>
+    <w:multiLevelType w:val="hybridMultilevel"/>
+    <w:tmpl w:val="ED58F37A"/>
+    <w:lvl w:ilvl="0" w:tplc="45D66F80">
+      <w:start w:val="3"/>
+      <w:numFmt w:val="bullet"/>
+      <w:lvlText w:val="-"/>
+      <w:lvlJc w:val="left"/>
+      <w:pPr>
+        <w:ind w:left="720" w:hanging="360"/>
+      </w:pPr>
+      <w:rPr>
+        <w:rFonts w:ascii="Times New Roman" w:eastAsia="SimSun" w:hAnsi="Times New Roman" w:cs="Times New Roman" w:hint="default"/>
+      </w:rPr>
+    </w:lvl>
+    <w:lvl w:ilvl="1" w:tplc="04090003" w:tentative="1">
+      <w:start w:val="1"/>
+      <w:numFmt w:val="bullet"/>
+      <w:lvlText w:val="o"/>
+      <w:lvlJc w:val="left"/>
+      <w:pPr>
+        <w:ind w:left="1440" w:hanging="360"/>
+      </w:pPr>
+      <w:rPr>
+        <w:rFonts w:ascii="Courier New" w:hAnsi="Courier New" w:cs="Courier New" w:hint="default"/>
+      </w:rPr>
+    </w:lvl>
+    <w:lvl w:ilvl="2" w:tplc="04090005" w:tentative="1">
+      <w:start w:val="1"/>
+      <w:numFmt w:val="bullet"/>
+      <w:lvlText w:val=""/>
+      <w:lvlJc w:val="left"/>
+      <w:pPr>
+        <w:ind w:left="2160" w:hanging="360"/>
+      </w:pPr>
+      <w:rPr>
+        <w:rFonts w:ascii="Wingdings" w:hAnsi="Wingdings" w:hint="default"/>
+      </w:rPr>
+    </w:lvl>
+    <w:lvl w:ilvl="3" w:tplc="04090001" w:tentative="1">
+      <w:start w:val="1"/>
+      <w:numFmt w:val="bullet"/>
+      <w:lvlText w:val=""/>
+      <w:lvlJc w:val="left"/>
+      <w:pPr>
+        <w:ind w:left="2880" w:hanging="360"/>
+      </w:pPr>
+      <w:rPr>
+        <w:rFonts w:ascii="Symbol" w:hAnsi="Symbol" w:hint="default"/>
+      </w:rPr>
+    </w:lvl>
+    <w:lvl w:ilvl="4" w:tplc="04090003" w:tentative="1">
+      <w:start w:val="1"/>
+      <w:numFmt w:val="bullet"/>
+      <w:lvlText w:val="o"/>
+      <w:lvlJc w:val="left"/>
+      <w:pPr>
+        <w:ind w:left="3600" w:hanging="360"/>
+      </w:pPr>
+      <w:rPr>
+        <w:rFonts w:ascii="Courier New" w:hAnsi="Courier New" w:cs="Courier New" w:hint="default"/>
+      </w:rPr>
+    </w:lvl>
+    <w:lvl w:ilvl="5" w:tplc="04090005" w:tentative="1">
+      <w:start w:val="1"/>
+      <w:numFmt w:val="bullet"/>
+      <w:lvlText w:val=""/>
+      <w:lvlJc w:val="left"/>
+      <w:pPr>
+        <w:ind w:left="4320" w:hanging="360"/>
+      </w:pPr>
+      <w:rPr>
+        <w:rFonts w:ascii="Wingdings" w:hAnsi="Wingdings" w:hint="default"/>
+      </w:rPr>
+    </w:lvl>
+    <w:lvl w:ilvl="6" w:tplc="04090001" w:tentative="1">
+      <w:start w:val="1"/>
+      <w:numFmt w:val="bullet"/>
+      <w:lvlText w:val=""/>
+      <w:lvlJc w:val="left"/>
+      <w:pPr>
+        <w:ind w:left="5040" w:hanging="360"/>
+      </w:pPr>
+      <w:rPr>
+        <w:rFonts w:ascii="Symbol" w:hAnsi="Symbol" w:hint="default"/>
+      </w:rPr>
+    </w:lvl>
+    <w:lvl w:ilvl="7" w:tplc="04090003" w:tentative="1">
+      <w:start w:val="1"/>
+      <w:numFmt w:val="bullet"/>
+      <w:lvlText w:val="o"/>
+      <w:lvlJc w:val="left"/>
+      <w:pPr>
+        <w:ind w:left="5760" w:hanging="360"/>
+      </w:pPr>
+      <w:rPr>
+        <w:rFonts w:ascii="Courier New" w:hAnsi="Courier New" w:cs="Courier New" w:hint="default"/>
+      </w:rPr>
+    </w:lvl>
+    <w:lvl w:ilvl="8" w:tplc="04090005" w:tentative="1">
+      <w:start w:val="1"/>
+      <w:numFmt w:val="bullet"/>
+      <w:lvlText w:val=""/>
+      <w:lvlJc w:val="left"/>
+      <w:pPr>
+        <w:ind w:left="6480" w:hanging="360"/>
+      </w:pPr>
+      <w:rPr>
+        <w:rFonts w:ascii="Wingdings" w:hAnsi="Wingdings" w:hint="default"/>
+      </w:rPr>
+    </w:lvl>
+  </w:abstractNum>
+  <w:abstractNum w:abstractNumId="6">
     <w:nsid w:val="43E861B5"/>
     <w:multiLevelType w:val="hybridMultilevel"/>
     <w:tmpl w:val="8A6CE1EE"/>
@@ -14369,7 +15940,7 @@
       </w:rPr>
     </w:lvl>
   </w:abstractNum>
-  <w:abstractNum w:abstractNumId="5">
+  <w:abstractNum w:abstractNumId="7">
     <w:nsid w:val="51D81A41"/>
     <w:multiLevelType w:val="hybridMultilevel"/>
     <w:tmpl w:val="33025160"/>
@@ -14458,7 +16029,7 @@
       </w:pPr>
     </w:lvl>
   </w:abstractNum>
-  <w:abstractNum w:abstractNumId="6">
+  <w:abstractNum w:abstractNumId="8">
     <w:nsid w:val="594C7FEE"/>
     <w:multiLevelType w:val="hybridMultilevel"/>
     <w:tmpl w:val="8E3AA8BC"/>
@@ -14547,7 +16118,120 @@
       </w:pPr>
     </w:lvl>
   </w:abstractNum>
-  <w:abstractNum w:abstractNumId="7">
+  <w:abstractNum w:abstractNumId="9">
+    <w:nsid w:val="5C575059"/>
+    <w:multiLevelType w:val="hybridMultilevel"/>
+    <w:tmpl w:val="72245300"/>
+    <w:lvl w:ilvl="0" w:tplc="96B4EFC8">
+      <w:start w:val="3"/>
+      <w:numFmt w:val="bullet"/>
+      <w:lvlText w:val="-"/>
+      <w:lvlJc w:val="left"/>
+      <w:pPr>
+        <w:ind w:left="1440" w:hanging="360"/>
+      </w:pPr>
+      <w:rPr>
+        <w:rFonts w:ascii="Times New Roman" w:eastAsia="SimSun" w:hAnsi="Times New Roman" w:cs="Times New Roman" w:hint="default"/>
+      </w:rPr>
+    </w:lvl>
+    <w:lvl w:ilvl="1" w:tplc="04090003" w:tentative="1">
+      <w:start w:val="1"/>
+      <w:numFmt w:val="bullet"/>
+      <w:lvlText w:val="o"/>
+      <w:lvlJc w:val="left"/>
+      <w:pPr>
+        <w:ind w:left="2160" w:hanging="360"/>
+      </w:pPr>
+      <w:rPr>
+        <w:rFonts w:ascii="Courier New" w:hAnsi="Courier New" w:cs="Courier New" w:hint="default"/>
+      </w:rPr>
+    </w:lvl>
+    <w:lvl w:ilvl="2" w:tplc="04090005" w:tentative="1">
+      <w:start w:val="1"/>
+      <w:numFmt w:val="bullet"/>
+      <w:lvlText w:val=""/>
+      <w:lvlJc w:val="left"/>
+      <w:pPr>
+        <w:ind w:left="2880" w:hanging="360"/>
+      </w:pPr>
+      <w:rPr>
+        <w:rFonts w:ascii="Wingdings" w:hAnsi="Wingdings" w:hint="default"/>
+      </w:rPr>
+    </w:lvl>
+    <w:lvl w:ilvl="3" w:tplc="04090001" w:tentative="1">
+      <w:start w:val="1"/>
+      <w:numFmt w:val="bullet"/>
+      <w:lvlText w:val=""/>
+      <w:lvlJc w:val="left"/>
+      <w:pPr>
+        <w:ind w:left="3600" w:hanging="360"/>
+      </w:pPr>
+      <w:rPr>
+        <w:rFonts w:ascii="Symbol" w:hAnsi="Symbol" w:hint="default"/>
+      </w:rPr>
+    </w:lvl>
+    <w:lvl w:ilvl="4" w:tplc="04090003" w:tentative="1">
+      <w:start w:val="1"/>
+      <w:numFmt w:val="bullet"/>
+      <w:lvlText w:val="o"/>
+      <w:lvlJc w:val="left"/>
+      <w:pPr>
+        <w:ind w:left="4320" w:hanging="360"/>
+      </w:pPr>
+      <w:rPr>
+        <w:rFonts w:ascii="Courier New" w:hAnsi="Courier New" w:cs="Courier New" w:hint="default"/>
+      </w:rPr>
+    </w:lvl>
+    <w:lvl w:ilvl="5" w:tplc="04090005" w:tentative="1">
+      <w:start w:val="1"/>
+      <w:numFmt w:val="bullet"/>
+      <w:lvlText w:val=""/>
+      <w:lvlJc w:val="left"/>
+      <w:pPr>
+        <w:ind w:left="5040" w:hanging="360"/>
+      </w:pPr>
+      <w:rPr>
+        <w:rFonts w:ascii="Wingdings" w:hAnsi="Wingdings" w:hint="default"/>
+      </w:rPr>
+    </w:lvl>
+    <w:lvl w:ilvl="6" w:tplc="04090001" w:tentative="1">
+      <w:start w:val="1"/>
+      <w:numFmt w:val="bullet"/>
+      <w:lvlText w:val=""/>
+      <w:lvlJc w:val="left"/>
+      <w:pPr>
+        <w:ind w:left="5760" w:hanging="360"/>
+      </w:pPr>
+      <w:rPr>
+        <w:rFonts w:ascii="Symbol" w:hAnsi="Symbol" w:hint="default"/>
+      </w:rPr>
+    </w:lvl>
+    <w:lvl w:ilvl="7" w:tplc="04090003" w:tentative="1">
+      <w:start w:val="1"/>
+      <w:numFmt w:val="bullet"/>
+      <w:lvlText w:val="o"/>
+      <w:lvlJc w:val="left"/>
+      <w:pPr>
+        <w:ind w:left="6480" w:hanging="360"/>
+      </w:pPr>
+      <w:rPr>
+        <w:rFonts w:ascii="Courier New" w:hAnsi="Courier New" w:cs="Courier New" w:hint="default"/>
+      </w:rPr>
+    </w:lvl>
+    <w:lvl w:ilvl="8" w:tplc="04090005" w:tentative="1">
+      <w:start w:val="1"/>
+      <w:numFmt w:val="bullet"/>
+      <w:lvlText w:val=""/>
+      <w:lvlJc w:val="left"/>
+      <w:pPr>
+        <w:ind w:left="7200" w:hanging="360"/>
+      </w:pPr>
+      <w:rPr>
+        <w:rFonts w:ascii="Wingdings" w:hAnsi="Wingdings" w:hint="default"/>
+      </w:rPr>
+    </w:lvl>
+  </w:abstractNum>
+  <w:abstractNum w:abstractNumId="10">
     <w:nsid w:val="64D51E5D"/>
     <w:multiLevelType w:val="hybridMultilevel"/>
     <w:tmpl w:val="7138EDBC"/>
@@ -14636,7 +16320,7 @@
       </w:pPr>
     </w:lvl>
   </w:abstractNum>
-  <w:abstractNum w:abstractNumId="8">
+  <w:abstractNum w:abstractNumId="11">
     <w:nsid w:val="74EB3CD7"/>
     <w:multiLevelType w:val="hybridMultilevel"/>
     <w:tmpl w:val="FE1E86D2"/>
@@ -14749,7 +16433,7 @@
       </w:rPr>
     </w:lvl>
   </w:abstractNum>
-  <w:abstractNum w:abstractNumId="9">
+  <w:abstractNum w:abstractNumId="12">
     <w:nsid w:val="78E40EBB"/>
     <w:multiLevelType w:val="hybridMultilevel"/>
     <w:tmpl w:val="53DEE74E"/>
@@ -14839,34 +16523,43 @@
     </w:lvl>
   </w:abstractNum>
   <w:num w:numId="1">
-    <w:abstractNumId w:val="5"/>
+    <w:abstractNumId w:val="7"/>
   </w:num>
   <w:num w:numId="2">
-    <w:abstractNumId w:val="6"/>
+    <w:abstractNumId w:val="8"/>
   </w:num>
   <w:num w:numId="3">
-    <w:abstractNumId w:val="4"/>
+    <w:abstractNumId w:val="6"/>
   </w:num>
   <w:num w:numId="4">
     <w:abstractNumId w:val="0"/>
   </w:num>
   <w:num w:numId="5">
+    <w:abstractNumId w:val="4"/>
+  </w:num>
+  <w:num w:numId="6">
+    <w:abstractNumId w:val="12"/>
+  </w:num>
+  <w:num w:numId="7">
+    <w:abstractNumId w:val="11"/>
+  </w:num>
+  <w:num w:numId="8">
+    <w:abstractNumId w:val="2"/>
+  </w:num>
+  <w:num w:numId="9">
     <w:abstractNumId w:val="3"/>
   </w:num>
-  <w:num w:numId="6">
+  <w:num w:numId="10">
+    <w:abstractNumId w:val="10"/>
+  </w:num>
+  <w:num w:numId="11">
     <w:abstractNumId w:val="9"/>
   </w:num>
-  <w:num w:numId="7">
-    <w:abstractNumId w:val="8"/>
-  </w:num>
-  <w:num w:numId="8">
+  <w:num w:numId="12">
     <w:abstractNumId w:val="1"/>
   </w:num>
-  <w:num w:numId="9">
-    <w:abstractNumId w:val="2"/>
-  </w:num>
-  <w:num w:numId="10">
-    <w:abstractNumId w:val="7"/>
+  <w:num w:numId="13">
+    <w:abstractNumId w:val="5"/>
   </w:num>
 </w:numbering>
 </file>
@@ -15030,7 +16723,7 @@
   <w:style w:type="paragraph" w:default="1" w:styleId="Normal">
     <w:name w:val="Normal"/>
     <w:qFormat/>
-    <w:rsid w:val="004A7989"/>
+    <w:rsid w:val="001F637E"/>
   </w:style>
   <w:style w:type="character" w:default="1" w:styleId="DefaultParagraphFont">
     <w:name w:val="Default Paragraph Font"/>
@@ -15295,6 +16988,45 @@
       <w:shd w:val="clear" w:color="auto" w:fill="F2F4FF"/>
     </w:rPr>
   </w:style>
+  <w:style w:type="paragraph" w:styleId="FootnoteText">
+    <w:name w:val="footnote text"/>
+    <w:basedOn w:val="Normal"/>
+    <w:link w:val="FootnoteTextChar"/>
+    <w:uiPriority w:val="99"/>
+    <w:semiHidden/>
+    <w:unhideWhenUsed/>
+    <w:rsid w:val="00DF3994"/>
+    <w:pPr>
+      <w:spacing w:after="0" w:line="240" w:lineRule="auto"/>
+    </w:pPr>
+    <w:rPr>
+      <w:sz w:val="20"/>
+      <w:szCs w:val="20"/>
+    </w:rPr>
+  </w:style>
+  <w:style w:type="character" w:customStyle="1" w:styleId="FootnoteTextChar">
+    <w:name w:val="Footnote Text Char"/>
+    <w:basedOn w:val="DefaultParagraphFont"/>
+    <w:link w:val="FootnoteText"/>
+    <w:uiPriority w:val="99"/>
+    <w:semiHidden/>
+    <w:rsid w:val="00DF3994"/>
+    <w:rPr>
+      <w:sz w:val="20"/>
+      <w:szCs w:val="20"/>
+    </w:rPr>
+  </w:style>
+  <w:style w:type="character" w:styleId="FootnoteReference">
+    <w:name w:val="footnote reference"/>
+    <w:basedOn w:val="DefaultParagraphFont"/>
+    <w:uiPriority w:val="99"/>
+    <w:semiHidden/>
+    <w:unhideWhenUsed/>
+    <w:rsid w:val="00DF3994"/>
+    <w:rPr>
+      <w:vertAlign w:val="superscript"/>
+    </w:rPr>
+  </w:style>
 </w:styles>
 </file>
 
@@ -15457,7 +17189,7 @@
   <w:style w:type="paragraph" w:default="1" w:styleId="Normal">
     <w:name w:val="Normal"/>
     <w:qFormat/>
-    <w:rsid w:val="004A7989"/>
+    <w:rsid w:val="001F637E"/>
   </w:style>
   <w:style w:type="character" w:default="1" w:styleId="DefaultParagraphFont">
     <w:name w:val="Default Paragraph Font"/>
@@ -15720,6 +17452,45 @@
       <w:sz w:val="20"/>
       <w:szCs w:val="20"/>
       <w:shd w:val="clear" w:color="auto" w:fill="F2F4FF"/>
+    </w:rPr>
+  </w:style>
+  <w:style w:type="paragraph" w:styleId="FootnoteText">
+    <w:name w:val="footnote text"/>
+    <w:basedOn w:val="Normal"/>
+    <w:link w:val="FootnoteTextChar"/>
+    <w:uiPriority w:val="99"/>
+    <w:semiHidden/>
+    <w:unhideWhenUsed/>
+    <w:rsid w:val="00DF3994"/>
+    <w:pPr>
+      <w:spacing w:after="0" w:line="240" w:lineRule="auto"/>
+    </w:pPr>
+    <w:rPr>
+      <w:sz w:val="20"/>
+      <w:szCs w:val="20"/>
+    </w:rPr>
+  </w:style>
+  <w:style w:type="character" w:customStyle="1" w:styleId="FootnoteTextChar">
+    <w:name w:val="Footnote Text Char"/>
+    <w:basedOn w:val="DefaultParagraphFont"/>
+    <w:link w:val="FootnoteText"/>
+    <w:uiPriority w:val="99"/>
+    <w:semiHidden/>
+    <w:rsid w:val="00DF3994"/>
+    <w:rPr>
+      <w:sz w:val="20"/>
+      <w:szCs w:val="20"/>
+    </w:rPr>
+  </w:style>
+  <w:style w:type="character" w:styleId="FootnoteReference">
+    <w:name w:val="footnote reference"/>
+    <w:basedOn w:val="DefaultParagraphFont"/>
+    <w:uiPriority w:val="99"/>
+    <w:semiHidden/>
+    <w:unhideWhenUsed/>
+    <w:rsid w:val="00DF3994"/>
+    <w:rPr>
+      <w:vertAlign w:val="superscript"/>
     </w:rPr>
   </w:style>
 </w:styles>
@@ -16015,7 +17786,7 @@
 </file>
 
 <file path=customXml/itemProps1.xml><?xml version="1.0" encoding="utf-8"?>
-<ds:datastoreItem xmlns:ds="http://schemas.openxmlformats.org/officeDocument/2006/customXml" ds:itemID="{0AEECA9C-F8E4-42A6-ABD3-ADF69575B4ED}">
+<ds:datastoreItem xmlns:ds="http://schemas.openxmlformats.org/officeDocument/2006/customXml" ds:itemID="{5F8164BE-25D4-4821-87A7-3AEE722C5870}">
   <ds:schemaRefs>
     <ds:schemaRef ds:uri="http://schemas.openxmlformats.org/officeDocument/2006/bibliography"/>
   </ds:schemaRefs>
